--- a/Lotto_DW - TV.docx
+++ b/Lotto_DW - TV.docx
@@ -1,6 +1,6 @@
 
 <file path=word/document.xml><?xml version="1.0" encoding="utf-8"?>
-<w:document xmlns:wpc="http://schemas.microsoft.com/office/word/2010/wordprocessingCanvas" xmlns:cx="http://schemas.microsoft.com/office/drawing/2014/chartex" xmlns:mc="http://schemas.openxmlformats.org/markup-compatibility/2006" xmlns:o="urn:schemas-microsoft-com:office:office" xmlns:r="http://schemas.openxmlformats.org/officeDocument/2006/relationships" xmlns:m="http://schemas.openxmlformats.org/officeDocument/2006/math" xmlns:v="urn:schemas-microsoft-com:vml" xmlns:wp14="http://schemas.microsoft.com/office/word/2010/wordprocessingDrawing" xmlns:wp="http://schemas.openxmlformats.org/drawingml/2006/wordprocessingDrawing" xmlns:w10="urn:schemas-microsoft-com:office:word" xmlns:w="http://schemas.openxmlformats.org/wordprocessingml/2006/main" xmlns:w14="http://schemas.microsoft.com/office/word/2010/wordml" xmlns:w15="http://schemas.microsoft.com/office/word/2012/wordml" xmlns:w16se="http://schemas.microsoft.com/office/word/2015/wordml/symex" xmlns:wpg="http://schemas.microsoft.com/office/word/2010/wordprocessingGroup" xmlns:wpi="http://schemas.microsoft.com/office/word/2010/wordprocessingInk" xmlns:wne="http://schemas.microsoft.com/office/word/2006/wordml" xmlns:wps="http://schemas.microsoft.com/office/word/2010/wordprocessingShape" mc:Ignorable="w14 w15 w16se wp14">
+<w:document xmlns:wpc="http://schemas.microsoft.com/office/word/2010/wordprocessingCanvas" xmlns:cx="http://schemas.microsoft.com/office/drawing/2014/chartex" xmlns:cx1="http://schemas.microsoft.com/office/drawing/2015/9/8/chartex" xmlns:cx2="http://schemas.microsoft.com/office/drawing/2015/10/21/chartex" xmlns:cx3="http://schemas.microsoft.com/office/drawing/2016/5/9/chartex" xmlns:cx4="http://schemas.microsoft.com/office/drawing/2016/5/10/chartex" xmlns:cx5="http://schemas.microsoft.com/office/drawing/2016/5/11/chartex" xmlns:cx6="http://schemas.microsoft.com/office/drawing/2016/5/12/chartex" xmlns:cx7="http://schemas.microsoft.com/office/drawing/2016/5/13/chartex" xmlns:cx8="http://schemas.microsoft.com/office/drawing/2016/5/14/chartex" xmlns:mc="http://schemas.openxmlformats.org/markup-compatibility/2006" xmlns:aink="http://schemas.microsoft.com/office/drawing/2016/ink" xmlns:am3d="http://schemas.microsoft.com/office/drawing/2017/model3d" xmlns:o="urn:schemas-microsoft-com:office:office" xmlns:oel="http://schemas.microsoft.com/office/2019/extlst" xmlns:r="http://schemas.openxmlformats.org/officeDocument/2006/relationships" xmlns:m="http://schemas.openxmlformats.org/officeDocument/2006/math" xmlns:v="urn:schemas-microsoft-com:vml" xmlns:wp14="http://schemas.microsoft.com/office/word/2010/wordprocessingDrawing" xmlns:wp="http://schemas.openxmlformats.org/drawingml/2006/wordprocessingDrawing" xmlns:w10="urn:schemas-microsoft-com:office:word" xmlns:w="http://schemas.openxmlformats.org/wordprocessingml/2006/main" xmlns:w14="http://schemas.microsoft.com/office/word/2010/wordml" xmlns:w15="http://schemas.microsoft.com/office/word/2012/wordml" xmlns:w16cex="http://schemas.microsoft.com/office/word/2018/wordml/cex" xmlns:w16cid="http://schemas.microsoft.com/office/word/2016/wordml/cid" xmlns:w16="http://schemas.microsoft.com/office/word/2018/wordml" xmlns:w16sdtdh="http://schemas.microsoft.com/office/word/2020/wordml/sdtdatahash" xmlns:w16se="http://schemas.microsoft.com/office/word/2015/wordml/symex" xmlns:wpg="http://schemas.microsoft.com/office/word/2010/wordprocessingGroup" xmlns:wpi="http://schemas.microsoft.com/office/word/2010/wordprocessingInk" xmlns:wne="http://schemas.microsoft.com/office/word/2006/wordml" xmlns:wps="http://schemas.microsoft.com/office/word/2010/wordprocessingShape" mc:Ignorable="w14 w15 w16se w16cid w16 w16cex w16sdtdh wp14">
   <w:body>
     <w:p>
       <w:pPr>
@@ -59,7 +59,7 @@
           <w:lang w:val="en-SG" w:eastAsia="en-SG"/>
         </w:rPr>
         <w:drawing>
-          <wp:inline distT="0" distB="0" distL="0" distR="0" wp14:anchorId="3E16055D" wp14:editId="6DD89706">
+          <wp:inline distT="0" distB="0" distL="0" distR="0" wp14:anchorId="4688ACBA" wp14:editId="04572C32">
             <wp:extent cx="1356360" cy="1356360"/>
             <wp:effectExtent l="0" t="0" r="0" b="0"/>
             <wp:docPr id="1" name="image1.png"/>
@@ -1235,127 +1235,80 @@
           <w:r>
             <w:fldChar w:fldCharType="separate"/>
           </w:r>
-          <w:bookmarkStart w:id="5" w:name="_GoBack"/>
-          <w:bookmarkEnd w:id="5"/>
-          <w:r>
-            <w:rPr>
-              <w:rStyle w:val="Hyperlink"/>
-              <w:noProof/>
-            </w:rPr>
-            <w:fldChar w:fldCharType="begin"/>
-          </w:r>
-          <w:r>
-            <w:rPr>
-              <w:rStyle w:val="Hyperlink"/>
-              <w:noProof/>
-            </w:rPr>
-            <w:instrText xml:space="preserve"> </w:instrText>
-          </w:r>
-          <w:r>
-            <w:rPr>
-              <w:noProof/>
-            </w:rPr>
-            <w:instrText>HYPERLINK \l "_Toc120395361"</w:instrText>
-          </w:r>
-          <w:r>
-            <w:rPr>
-              <w:rStyle w:val="Hyperlink"/>
-              <w:noProof/>
-            </w:rPr>
-            <w:instrText xml:space="preserve"> </w:instrText>
-          </w:r>
-          <w:r>
-            <w:rPr>
-              <w:rStyle w:val="Hyperlink"/>
-              <w:noProof/>
-            </w:rPr>
-          </w:r>
-          <w:r>
-            <w:rPr>
-              <w:rStyle w:val="Hyperlink"/>
-              <w:noProof/>
-            </w:rPr>
-            <w:fldChar w:fldCharType="separate"/>
-          </w:r>
-          <w:r>
-            <w:rPr>
-              <w:rStyle w:val="Hyperlink"/>
-              <w:noProof/>
-            </w:rPr>
-            <w:t>1.0</w:t>
-          </w:r>
-          <w:r>
-            <w:rPr>
-              <w:rFonts w:asciiTheme="minorHAnsi" w:eastAsiaTheme="minorEastAsia" w:hAnsiTheme="minorHAnsi" w:cstheme="minorBidi"/>
-              <w:noProof/>
-              <w:sz w:val="22"/>
-              <w:szCs w:val="22"/>
-              <w:lang w:val="en-SG" w:eastAsia="en-SG"/>
-            </w:rPr>
-            <w:tab/>
-          </w:r>
-          <w:r>
-            <w:rPr>
-              <w:rStyle w:val="Hyperlink"/>
-              <w:noProof/>
-            </w:rPr>
-            <w:t>Overview</w:t>
-          </w:r>
-          <w:r>
-            <w:rPr>
-              <w:noProof/>
-              <w:webHidden/>
-            </w:rPr>
-            <w:tab/>
-          </w:r>
-          <w:r>
-            <w:rPr>
-              <w:noProof/>
-              <w:webHidden/>
-            </w:rPr>
-            <w:fldChar w:fldCharType="begin"/>
-          </w:r>
-          <w:r>
-            <w:rPr>
-              <w:noProof/>
-              <w:webHidden/>
-            </w:rPr>
-            <w:instrText xml:space="preserve"> PAGEREF _Toc120395361 \h </w:instrText>
-          </w:r>
-          <w:r>
-            <w:rPr>
-              <w:noProof/>
-              <w:webHidden/>
-            </w:rPr>
-          </w:r>
-          <w:r>
-            <w:rPr>
-              <w:noProof/>
-              <w:webHidden/>
-            </w:rPr>
-            <w:fldChar w:fldCharType="separate"/>
-          </w:r>
-          <w:r>
-            <w:rPr>
-              <w:noProof/>
-              <w:webHidden/>
-            </w:rPr>
-            <w:t>4</w:t>
-          </w:r>
-          <w:r>
-            <w:rPr>
-              <w:noProof/>
-              <w:webHidden/>
-            </w:rPr>
-            <w:fldChar w:fldCharType="end"/>
-          </w:r>
-          <w:r>
-            <w:rPr>
-              <w:rStyle w:val="Hyperlink"/>
-              <w:noProof/>
-            </w:rPr>
-            <w:fldChar w:fldCharType="end"/>
-          </w:r>
+          <w:hyperlink w:anchor="_Toc120395361" w:history="1">
+            <w:r>
+              <w:rPr>
+                <w:rStyle w:val="Hyperlink"/>
+                <w:noProof/>
+              </w:rPr>
+              <w:t>1.0</w:t>
+            </w:r>
+            <w:r>
+              <w:rPr>
+                <w:rFonts w:asciiTheme="minorHAnsi" w:eastAsiaTheme="minorEastAsia" w:hAnsiTheme="minorHAnsi" w:cstheme="minorBidi"/>
+                <w:noProof/>
+                <w:sz w:val="22"/>
+                <w:szCs w:val="22"/>
+                <w:lang w:val="en-SG" w:eastAsia="en-SG"/>
+              </w:rPr>
+              <w:tab/>
+            </w:r>
+            <w:r>
+              <w:rPr>
+                <w:rStyle w:val="Hyperlink"/>
+                <w:noProof/>
+              </w:rPr>
+              <w:t>Overview</w:t>
+            </w:r>
+            <w:r>
+              <w:rPr>
+                <w:noProof/>
+                <w:webHidden/>
+              </w:rPr>
+              <w:tab/>
+            </w:r>
+            <w:r>
+              <w:rPr>
+                <w:noProof/>
+                <w:webHidden/>
+              </w:rPr>
+              <w:fldChar w:fldCharType="begin"/>
+            </w:r>
+            <w:r>
+              <w:rPr>
+                <w:noProof/>
+                <w:webHidden/>
+              </w:rPr>
+              <w:instrText xml:space="preserve"> PAGEREF _Toc120395361 \h </w:instrText>
+            </w:r>
+            <w:r>
+              <w:rPr>
+                <w:noProof/>
+                <w:webHidden/>
+              </w:rPr>
+            </w:r>
+            <w:r>
+              <w:rPr>
+                <w:noProof/>
+                <w:webHidden/>
+              </w:rPr>
+              <w:fldChar w:fldCharType="separate"/>
+            </w:r>
+            <w:r>
+              <w:rPr>
+                <w:noProof/>
+                <w:webHidden/>
+              </w:rPr>
+              <w:t>4</w:t>
+            </w:r>
+            <w:r>
+              <w:rPr>
+                <w:noProof/>
+                <w:webHidden/>
+              </w:rPr>
+              <w:fldChar w:fldCharType="end"/>
+            </w:r>
+          </w:hyperlink>
         </w:p>
         <w:p>
           <w:pPr>
@@ -4051,8 +4004,8 @@
       <w:r>
         <w:br w:type="page"/>
       </w:r>
-      <w:bookmarkStart w:id="6" w:name="_Toc43110765"/>
-      <w:bookmarkStart w:id="7" w:name="_Toc120395361"/>
+      <w:bookmarkStart w:id="5" w:name="_Toc43110765"/>
+      <w:bookmarkStart w:id="6" w:name="_Toc120395361"/>
       <w:r>
         <w:lastRenderedPageBreak/>
         <w:t>1.0</w:t>
@@ -4061,16 +4014,16 @@
         <w:tab/>
         <w:t>Overview</w:t>
       </w:r>
+      <w:bookmarkEnd w:id="5"/>
       <w:bookmarkEnd w:id="6"/>
-      <w:bookmarkEnd w:id="7"/>
     </w:p>
     <w:p/>
     <w:p>
       <w:pPr>
         <w:pStyle w:val="Heading2"/>
       </w:pPr>
-      <w:bookmarkStart w:id="8" w:name="_Toc43110766"/>
-      <w:bookmarkStart w:id="9" w:name="_Toc120395362"/>
+      <w:bookmarkStart w:id="7" w:name="_Toc43110766"/>
+      <w:bookmarkStart w:id="8" w:name="_Toc120395362"/>
       <w:r>
         <w:t>1.1</w:t>
       </w:r>
@@ -4078,8 +4031,8 @@
         <w:tab/>
         <w:t>Data Feed Specification</w:t>
       </w:r>
+      <w:bookmarkEnd w:id="7"/>
       <w:bookmarkEnd w:id="8"/>
-      <w:bookmarkEnd w:id="9"/>
     </w:p>
     <w:p>
       <w:pPr>
@@ -4149,7 +4102,21 @@
         <w:rPr>
           <w:szCs w:val="26"/>
         </w:rPr>
-        <w:t xml:space="preserve">o gồm: cơ chế chuyển đổi (FTP) , feed characteristics (format, naming convention, frequency, etc), data/process controls (control counts, checksums, etc.), and operations interface </w:t>
+        <w:t>o gồm: cơ chế chuyển đổi (FTP</w:t>
+      </w:r>
+      <w:proofErr w:type="gramStart"/>
+      <w:r>
+        <w:rPr>
+          <w:szCs w:val="26"/>
+        </w:rPr>
+        <w:t>) ,</w:t>
+      </w:r>
+      <w:proofErr w:type="gramEnd"/>
+      <w:r>
+        <w:rPr>
+          <w:szCs w:val="26"/>
+        </w:rPr>
+        <w:t xml:space="preserve"> feed characteristics (format, naming convention, frequency, etc), data/process controls (control counts, checksums, etc.), and operations interface </w:t>
       </w:r>
     </w:p>
     <w:p>
@@ -4176,8 +4143,8 @@
       <w:pPr>
         <w:pStyle w:val="Heading2"/>
       </w:pPr>
-      <w:bookmarkStart w:id="10" w:name="_Toc43110767"/>
-      <w:bookmarkStart w:id="11" w:name="_Toc120395363"/>
+      <w:bookmarkStart w:id="9" w:name="_Toc43110767"/>
+      <w:bookmarkStart w:id="10" w:name="_Toc120395363"/>
       <w:r>
         <w:t>1.2</w:t>
       </w:r>
@@ -4188,8 +4155,8 @@
       <w:r>
         <w:t xml:space="preserve"> Information</w:t>
       </w:r>
+      <w:bookmarkEnd w:id="9"/>
       <w:bookmarkEnd w:id="10"/>
-      <w:bookmarkEnd w:id="11"/>
     </w:p>
     <w:p>
       <w:pPr>
@@ -4633,8 +4600,8 @@
           <w:szCs w:val="26"/>
         </w:rPr>
       </w:pPr>
-      <w:bookmarkStart w:id="12" w:name="_Toc43110768"/>
-      <w:bookmarkStart w:id="13" w:name="_Toc120395364"/>
+      <w:bookmarkStart w:id="11" w:name="_Toc43110768"/>
+      <w:bookmarkStart w:id="12" w:name="_Toc120395364"/>
       <w:r>
         <w:rPr>
           <w:szCs w:val="26"/>
@@ -4648,8 +4615,8 @@
         <w:tab/>
         <w:t>References</w:t>
       </w:r>
+      <w:bookmarkEnd w:id="11"/>
       <w:bookmarkEnd w:id="12"/>
-      <w:bookmarkEnd w:id="13"/>
     </w:p>
     <w:p>
       <w:pPr>
@@ -5001,8 +4968,8 @@
         </w:rPr>
         <w:br w:type="page"/>
       </w:r>
-      <w:bookmarkStart w:id="14" w:name="_Toc43110769"/>
-      <w:bookmarkStart w:id="15" w:name="_Toc120395365"/>
+      <w:bookmarkStart w:id="13" w:name="_Toc43110769"/>
+      <w:bookmarkStart w:id="14" w:name="_Toc120395365"/>
       <w:r>
         <w:lastRenderedPageBreak/>
         <w:t>2.0</w:t>
@@ -5011,8 +4978,8 @@
         <w:tab/>
         <w:t>Transaction Definition</w:t>
       </w:r>
+      <w:bookmarkEnd w:id="13"/>
       <w:bookmarkEnd w:id="14"/>
-      <w:bookmarkEnd w:id="15"/>
     </w:p>
     <w:p>
       <w:pPr>
@@ -5025,8 +4992,8 @@
       <w:pPr>
         <w:pStyle w:val="Heading2"/>
       </w:pPr>
-      <w:bookmarkStart w:id="16" w:name="_Toc43110770"/>
-      <w:bookmarkStart w:id="17" w:name="_Toc120395366"/>
+      <w:bookmarkStart w:id="15" w:name="_Toc43110770"/>
+      <w:bookmarkStart w:id="16" w:name="_Toc120395366"/>
       <w:r>
         <w:t>2.1</w:t>
       </w:r>
@@ -5034,8 +5001,8 @@
         <w:tab/>
         <w:t>Overview</w:t>
       </w:r>
+      <w:bookmarkEnd w:id="15"/>
       <w:bookmarkEnd w:id="16"/>
-      <w:bookmarkEnd w:id="17"/>
     </w:p>
     <w:p>
       <w:pPr>
@@ -5046,18 +5013,18 @@
           <w:szCs w:val="20"/>
         </w:rPr>
       </w:pPr>
-      <w:bookmarkStart w:id="18" w:name="OLE_LINK4"/>
-      <w:bookmarkStart w:id="19" w:name="OLE_LINK5"/>
+      <w:bookmarkStart w:id="17" w:name="OLE_LINK4"/>
+      <w:bookmarkStart w:id="18" w:name="OLE_LINK5"/>
     </w:p>
+    <w:bookmarkEnd w:id="17"/>
     <w:bookmarkEnd w:id="18"/>
-    <w:bookmarkEnd w:id="19"/>
     <w:p/>
     <w:p>
       <w:pPr>
         <w:pStyle w:val="Heading2"/>
       </w:pPr>
-      <w:bookmarkStart w:id="20" w:name="_Toc43110771"/>
-      <w:bookmarkStart w:id="21" w:name="_Toc120395367"/>
+      <w:bookmarkStart w:id="19" w:name="_Toc43110771"/>
+      <w:bookmarkStart w:id="20" w:name="_Toc120395367"/>
       <w:r>
         <w:t>2.2</w:t>
       </w:r>
@@ -5067,8 +5034,8 @@
       <w:r>
         <w:t>Data Feed Process Flow</w:t>
       </w:r>
+      <w:bookmarkEnd w:id="19"/>
       <w:bookmarkEnd w:id="20"/>
-      <w:bookmarkEnd w:id="21"/>
       <w:r>
         <w:br/>
       </w:r>
@@ -5090,8 +5057,8 @@
           <w:szCs w:val="26"/>
         </w:rPr>
       </w:pPr>
-      <w:bookmarkStart w:id="22" w:name="_Toc43110772"/>
-      <w:bookmarkStart w:id="23" w:name="_Toc120395368"/>
+      <w:bookmarkStart w:id="21" w:name="_Toc43110772"/>
+      <w:bookmarkStart w:id="22" w:name="_Toc120395368"/>
       <w:r>
         <w:t>2.</w:t>
       </w:r>
@@ -5107,8 +5074,8 @@
         </w:rPr>
         <w:t>Validation Guidelines</w:t>
       </w:r>
+      <w:bookmarkEnd w:id="21"/>
       <w:bookmarkEnd w:id="22"/>
-      <w:bookmarkEnd w:id="23"/>
       <w:r>
         <w:rPr>
           <w:szCs w:val="26"/>
@@ -5133,7 +5100,19 @@
         <w:rPr>
           <w:szCs w:val="26"/>
         </w:rPr>
-        <w:t>Đối với các trường bắt buộc được xác thực bởi các trigger sẵn có hoặc được tạo trong Mysql hoặc các database server quay định</w:t>
+        <w:t xml:space="preserve">Đối với các trường bắt buộc được xác thực bởi các trigger sẵn có hoặc được tạo trong Mysql hoặc các database server </w:t>
+      </w:r>
+      <w:r>
+        <w:rPr>
+          <w:szCs w:val="26"/>
+        </w:rPr>
+        <w:t>qui</w:t>
+      </w:r>
+      <w:r>
+        <w:rPr>
+          <w:szCs w:val="26"/>
+        </w:rPr>
+        <w:t xml:space="preserve"> định</w:t>
       </w:r>
       <w:r>
         <w:rPr>
@@ -5156,8 +5135,8 @@
           <w:szCs w:val="26"/>
         </w:rPr>
       </w:pPr>
-      <w:bookmarkStart w:id="24" w:name="_Toc43110773"/>
-      <w:bookmarkStart w:id="25" w:name="_Toc120395369"/>
+      <w:bookmarkStart w:id="23" w:name="_Toc43110773"/>
+      <w:bookmarkStart w:id="24" w:name="_Toc120395369"/>
       <w:r>
         <w:rPr>
           <w:szCs w:val="26"/>
@@ -5171,8 +5150,8 @@
         <w:tab/>
         <w:t>Attribute Specification</w:t>
       </w:r>
+      <w:bookmarkEnd w:id="23"/>
       <w:bookmarkEnd w:id="24"/>
-      <w:bookmarkEnd w:id="25"/>
     </w:p>
     <w:p/>
     <w:p>
@@ -5203,9 +5182,9 @@
           <w:szCs w:val="26"/>
         </w:rPr>
       </w:pPr>
+      <w:bookmarkStart w:id="25" w:name="_Toc120395370"/>
       <w:bookmarkStart w:id="26" w:name="_Toc192924400"/>
       <w:bookmarkStart w:id="27" w:name="_Toc43110774"/>
-      <w:bookmarkStart w:id="28" w:name="_Toc120395370"/>
       <w:r>
         <w:rPr>
           <w:rFonts w:cs="Times New Roman"/>
@@ -5248,7 +5227,7 @@
         </w:rPr>
         <w:t>Lotto check</w:t>
       </w:r>
-      <w:bookmarkEnd w:id="28"/>
+      <w:bookmarkEnd w:id="25"/>
     </w:p>
     <w:p>
       <w:pPr>
@@ -5258,7 +5237,7 @@
           <w:szCs w:val="26"/>
         </w:rPr>
       </w:pPr>
-      <w:bookmarkStart w:id="29" w:name="_Toc120395371"/>
+      <w:bookmarkStart w:id="28" w:name="_Toc120395371"/>
       <w:r>
         <w:rPr>
           <w:rFonts w:cs="Times New Roman"/>
@@ -5268,7 +5247,7 @@
       </w:r>
       <w:bookmarkEnd w:id="26"/>
       <w:bookmarkEnd w:id="27"/>
-      <w:bookmarkEnd w:id="29"/>
+      <w:bookmarkEnd w:id="28"/>
     </w:p>
     <w:p>
       <w:pPr>
@@ -5332,8 +5311,8 @@
                 <w:szCs w:val="26"/>
               </w:rPr>
             </w:pPr>
-            <w:bookmarkStart w:id="30" w:name="OLE_LINK8"/>
-            <w:bookmarkStart w:id="31" w:name="OLE_LINK9"/>
+            <w:bookmarkStart w:id="29" w:name="OLE_LINK8"/>
+            <w:bookmarkStart w:id="30" w:name="OLE_LINK9"/>
           </w:p>
         </w:tc>
         <w:tc>
@@ -5611,11 +5590,19 @@
                 <w:szCs w:val="26"/>
               </w:rPr>
             </w:pPr>
-            <w:r>
-              <w:rPr>
-                <w:szCs w:val="26"/>
-              </w:rPr>
-              <w:t>!= null</w:t>
+            <w:proofErr w:type="gramStart"/>
+            <w:r>
+              <w:rPr>
+                <w:szCs w:val="26"/>
+              </w:rPr>
+              <w:t>!=</w:t>
+            </w:r>
+            <w:proofErr w:type="gramEnd"/>
+            <w:r>
+              <w:rPr>
+                <w:szCs w:val="26"/>
+              </w:rPr>
+              <w:t xml:space="preserve"> null</w:t>
             </w:r>
           </w:p>
         </w:tc>
@@ -5633,8 +5620,16 @@
               <w:rPr>
                 <w:szCs w:val="26"/>
               </w:rPr>
-              <w:t>Identify number of province</w:t>
-            </w:r>
+              <w:t xml:space="preserve">Identify number of </w:t>
+            </w:r>
+            <w:proofErr w:type="gramStart"/>
+            <w:r>
+              <w:rPr>
+                <w:szCs w:val="26"/>
+              </w:rPr>
+              <w:t>province</w:t>
+            </w:r>
+            <w:proofErr w:type="gramEnd"/>
           </w:p>
         </w:tc>
         <w:tc>
@@ -5777,11 +5772,19 @@
                 <w:szCs w:val="26"/>
               </w:rPr>
             </w:pPr>
-            <w:r>
-              <w:rPr>
-                <w:szCs w:val="26"/>
-              </w:rPr>
-              <w:t>!= null</w:t>
+            <w:proofErr w:type="gramStart"/>
+            <w:r>
+              <w:rPr>
+                <w:szCs w:val="26"/>
+              </w:rPr>
+              <w:t>!=</w:t>
+            </w:r>
+            <w:proofErr w:type="gramEnd"/>
+            <w:r>
+              <w:rPr>
+                <w:szCs w:val="26"/>
+              </w:rPr>
+              <w:t xml:space="preserve"> null</w:t>
             </w:r>
           </w:p>
         </w:tc>
@@ -5937,11 +5940,19 @@
                 <w:szCs w:val="26"/>
               </w:rPr>
             </w:pPr>
-            <w:r>
-              <w:rPr>
-                <w:szCs w:val="26"/>
-              </w:rPr>
-              <w:t>!= null</w:t>
+            <w:proofErr w:type="gramStart"/>
+            <w:r>
+              <w:rPr>
+                <w:szCs w:val="26"/>
+              </w:rPr>
+              <w:t>!=</w:t>
+            </w:r>
+            <w:proofErr w:type="gramEnd"/>
+            <w:r>
+              <w:rPr>
+                <w:szCs w:val="26"/>
+              </w:rPr>
+              <w:t xml:space="preserve"> null</w:t>
             </w:r>
           </w:p>
         </w:tc>
@@ -5959,8 +5970,16 @@
               <w:rPr>
                 <w:szCs w:val="26"/>
               </w:rPr>
-              <w:t>Identify number of prize</w:t>
-            </w:r>
+              <w:t xml:space="preserve">Identify number of </w:t>
+            </w:r>
+            <w:proofErr w:type="gramStart"/>
+            <w:r>
+              <w:rPr>
+                <w:szCs w:val="26"/>
+              </w:rPr>
+              <w:t>prize</w:t>
+            </w:r>
+            <w:proofErr w:type="gramEnd"/>
           </w:p>
         </w:tc>
         <w:tc>
@@ -6104,11 +6123,19 @@
                 <w:szCs w:val="26"/>
               </w:rPr>
             </w:pPr>
-            <w:r>
-              <w:rPr>
-                <w:szCs w:val="26"/>
-              </w:rPr>
-              <w:t>!= null</w:t>
+            <w:proofErr w:type="gramStart"/>
+            <w:r>
+              <w:rPr>
+                <w:szCs w:val="26"/>
+              </w:rPr>
+              <w:t>!=</w:t>
+            </w:r>
+            <w:proofErr w:type="gramEnd"/>
+            <w:r>
+              <w:rPr>
+                <w:szCs w:val="26"/>
+              </w:rPr>
+              <w:t xml:space="preserve"> null</w:t>
             </w:r>
           </w:p>
         </w:tc>
@@ -6590,11 +6617,19 @@
                 <w:szCs w:val="26"/>
               </w:rPr>
             </w:pPr>
-            <w:r>
-              <w:rPr>
-                <w:szCs w:val="26"/>
-              </w:rPr>
-              <w:t>!= null</w:t>
+            <w:proofErr w:type="gramStart"/>
+            <w:r>
+              <w:rPr>
+                <w:szCs w:val="26"/>
+              </w:rPr>
+              <w:t>!=</w:t>
+            </w:r>
+            <w:proofErr w:type="gramEnd"/>
+            <w:r>
+              <w:rPr>
+                <w:szCs w:val="26"/>
+              </w:rPr>
+              <w:t xml:space="preserve"> null</w:t>
             </w:r>
           </w:p>
         </w:tc>
@@ -6910,11 +6945,19 @@
                 <w:szCs w:val="26"/>
               </w:rPr>
             </w:pPr>
-            <w:r>
-              <w:rPr>
-                <w:szCs w:val="26"/>
-              </w:rPr>
-              <w:t>!= null</w:t>
+            <w:proofErr w:type="gramStart"/>
+            <w:r>
+              <w:rPr>
+                <w:szCs w:val="26"/>
+              </w:rPr>
+              <w:t>!=</w:t>
+            </w:r>
+            <w:proofErr w:type="gramEnd"/>
+            <w:r>
+              <w:rPr>
+                <w:szCs w:val="26"/>
+              </w:rPr>
+              <w:t xml:space="preserve"> null</w:t>
             </w:r>
           </w:p>
         </w:tc>
@@ -7076,11 +7119,19 @@
                 <w:szCs w:val="26"/>
               </w:rPr>
             </w:pPr>
-            <w:r>
-              <w:rPr>
-                <w:szCs w:val="26"/>
-              </w:rPr>
-              <w:t>!= null</w:t>
+            <w:proofErr w:type="gramStart"/>
+            <w:r>
+              <w:rPr>
+                <w:szCs w:val="26"/>
+              </w:rPr>
+              <w:t>!=</w:t>
+            </w:r>
+            <w:proofErr w:type="gramEnd"/>
+            <w:r>
+              <w:rPr>
+                <w:szCs w:val="26"/>
+              </w:rPr>
+              <w:t xml:space="preserve"> null</w:t>
             </w:r>
           </w:p>
         </w:tc>
@@ -7408,11 +7459,19 @@
                 <w:szCs w:val="26"/>
               </w:rPr>
             </w:pPr>
-            <w:r>
-              <w:rPr>
-                <w:szCs w:val="26"/>
-              </w:rPr>
-              <w:t>!= null</w:t>
+            <w:proofErr w:type="gramStart"/>
+            <w:r>
+              <w:rPr>
+                <w:szCs w:val="26"/>
+              </w:rPr>
+              <w:t>!=</w:t>
+            </w:r>
+            <w:proofErr w:type="gramEnd"/>
+            <w:r>
+              <w:rPr>
+                <w:szCs w:val="26"/>
+              </w:rPr>
+              <w:t xml:space="preserve"> null</w:t>
             </w:r>
           </w:p>
         </w:tc>
@@ -7562,11 +7621,19 @@
                 <w:szCs w:val="26"/>
               </w:rPr>
             </w:pPr>
-            <w:r>
-              <w:rPr>
-                <w:szCs w:val="26"/>
-              </w:rPr>
-              <w:t>!= null</w:t>
+            <w:proofErr w:type="gramStart"/>
+            <w:r>
+              <w:rPr>
+                <w:szCs w:val="26"/>
+              </w:rPr>
+              <w:t>!=</w:t>
+            </w:r>
+            <w:proofErr w:type="gramEnd"/>
+            <w:r>
+              <w:rPr>
+                <w:szCs w:val="26"/>
+              </w:rPr>
+              <w:t xml:space="preserve"> null</w:t>
             </w:r>
           </w:p>
         </w:tc>
@@ -7722,11 +7789,19 @@
                 <w:szCs w:val="26"/>
               </w:rPr>
             </w:pPr>
-            <w:r>
-              <w:rPr>
-                <w:szCs w:val="26"/>
-              </w:rPr>
-              <w:t>!= null</w:t>
+            <w:proofErr w:type="gramStart"/>
+            <w:r>
+              <w:rPr>
+                <w:szCs w:val="26"/>
+              </w:rPr>
+              <w:t>!=</w:t>
+            </w:r>
+            <w:proofErr w:type="gramEnd"/>
+            <w:r>
+              <w:rPr>
+                <w:szCs w:val="26"/>
+              </w:rPr>
+              <w:t xml:space="preserve"> null</w:t>
             </w:r>
           </w:p>
         </w:tc>
@@ -7882,11 +7957,19 @@
                 <w:szCs w:val="26"/>
               </w:rPr>
             </w:pPr>
-            <w:r>
-              <w:rPr>
-                <w:szCs w:val="26"/>
-              </w:rPr>
-              <w:t>!= null</w:t>
+            <w:proofErr w:type="gramStart"/>
+            <w:r>
+              <w:rPr>
+                <w:szCs w:val="26"/>
+              </w:rPr>
+              <w:t>!=</w:t>
+            </w:r>
+            <w:proofErr w:type="gramEnd"/>
+            <w:r>
+              <w:rPr>
+                <w:szCs w:val="26"/>
+              </w:rPr>
+              <w:t xml:space="preserve"> null</w:t>
             </w:r>
           </w:p>
         </w:tc>
@@ -8042,11 +8125,19 @@
                 <w:szCs w:val="26"/>
               </w:rPr>
             </w:pPr>
-            <w:r>
-              <w:rPr>
-                <w:szCs w:val="26"/>
-              </w:rPr>
-              <w:t>!= null</w:t>
+            <w:proofErr w:type="gramStart"/>
+            <w:r>
+              <w:rPr>
+                <w:szCs w:val="26"/>
+              </w:rPr>
+              <w:t>!=</w:t>
+            </w:r>
+            <w:proofErr w:type="gramEnd"/>
+            <w:r>
+              <w:rPr>
+                <w:szCs w:val="26"/>
+              </w:rPr>
+              <w:t xml:space="preserve"> null</w:t>
             </w:r>
           </w:p>
         </w:tc>
@@ -8208,11 +8299,19 @@
                 <w:szCs w:val="26"/>
               </w:rPr>
             </w:pPr>
-            <w:r>
-              <w:rPr>
-                <w:szCs w:val="26"/>
-              </w:rPr>
-              <w:t>!= null</w:t>
+            <w:proofErr w:type="gramStart"/>
+            <w:r>
+              <w:rPr>
+                <w:szCs w:val="26"/>
+              </w:rPr>
+              <w:t>!=</w:t>
+            </w:r>
+            <w:proofErr w:type="gramEnd"/>
+            <w:r>
+              <w:rPr>
+                <w:szCs w:val="26"/>
+              </w:rPr>
+              <w:t xml:space="preserve"> null</w:t>
             </w:r>
           </w:p>
         </w:tc>
@@ -8552,11 +8651,19 @@
                 <w:szCs w:val="26"/>
               </w:rPr>
             </w:pPr>
-            <w:r>
-              <w:rPr>
-                <w:szCs w:val="26"/>
-              </w:rPr>
-              <w:t>!= null</w:t>
+            <w:proofErr w:type="gramStart"/>
+            <w:r>
+              <w:rPr>
+                <w:szCs w:val="26"/>
+              </w:rPr>
+              <w:t>!=</w:t>
+            </w:r>
+            <w:proofErr w:type="gramEnd"/>
+            <w:r>
+              <w:rPr>
+                <w:szCs w:val="26"/>
+              </w:rPr>
+              <w:t xml:space="preserve"> null</w:t>
             </w:r>
           </w:p>
         </w:tc>
@@ -8718,11 +8825,19 @@
                 <w:szCs w:val="26"/>
               </w:rPr>
             </w:pPr>
-            <w:r>
-              <w:rPr>
-                <w:szCs w:val="26"/>
-              </w:rPr>
-              <w:t>!= null</w:t>
+            <w:proofErr w:type="gramStart"/>
+            <w:r>
+              <w:rPr>
+                <w:szCs w:val="26"/>
+              </w:rPr>
+              <w:t>!=</w:t>
+            </w:r>
+            <w:proofErr w:type="gramEnd"/>
+            <w:r>
+              <w:rPr>
+                <w:szCs w:val="26"/>
+              </w:rPr>
+              <w:t xml:space="preserve"> null</w:t>
             </w:r>
           </w:p>
         </w:tc>
@@ -8942,10 +9057,10 @@
           <w:szCs w:val="26"/>
         </w:rPr>
       </w:pPr>
-      <w:bookmarkStart w:id="32" w:name="_Toc43110775"/>
-      <w:bookmarkStart w:id="33" w:name="_Toc120395372"/>
+      <w:bookmarkStart w:id="31" w:name="_Toc43110775"/>
+      <w:bookmarkStart w:id="32" w:name="_Toc120395372"/>
+      <w:bookmarkEnd w:id="29"/>
       <w:bookmarkEnd w:id="30"/>
-      <w:bookmarkEnd w:id="31"/>
       <w:r>
         <w:rPr>
           <w:szCs w:val="26"/>
@@ -8959,8 +9074,8 @@
         <w:tab/>
         <w:t>Code Values</w:t>
       </w:r>
+      <w:bookmarkEnd w:id="31"/>
       <w:bookmarkEnd w:id="32"/>
-      <w:bookmarkEnd w:id="33"/>
     </w:p>
     <w:p>
       <w:pPr>
@@ -9043,7 +9158,19 @@
         <w:rPr>
           <w:szCs w:val="26"/>
         </w:rPr>
-        <w:t>Duy trì code values có thể là 1 vấn đề - cả 2 bên đều phải duy trì đồng bộ. Ddiieuf này được hỗ trợ bởi quy trình vận hành và phiên bảng feed.</w:t>
+        <w:t xml:space="preserve">Duy trì code values có thể là 1 vấn đề - cả 2 bên đều phải duy trì đồng bộ. </w:t>
+      </w:r>
+      <w:r>
+        <w:rPr>
+          <w:szCs w:val="26"/>
+        </w:rPr>
+        <w:t>Điều</w:t>
+      </w:r>
+      <w:r>
+        <w:rPr>
+          <w:szCs w:val="26"/>
+        </w:rPr>
+        <w:t xml:space="preserve"> này được hỗ trợ bởi quy trình vận hành và phiên bảng feed.</w:t>
       </w:r>
     </w:p>
     <w:p>
@@ -9091,9 +9218,9 @@
           <w:szCs w:val="26"/>
         </w:rPr>
       </w:pPr>
-      <w:bookmarkStart w:id="34" w:name="_Toc179174444"/>
-      <w:bookmarkStart w:id="35" w:name="_Toc43110776"/>
-      <w:bookmarkStart w:id="36" w:name="_Toc120395373"/>
+      <w:bookmarkStart w:id="33" w:name="_Toc179174444"/>
+      <w:bookmarkStart w:id="34" w:name="_Toc43110776"/>
+      <w:bookmarkStart w:id="35" w:name="_Toc120395373"/>
       <w:r>
         <w:rPr>
           <w:szCs w:val="26"/>
@@ -9113,9 +9240,9 @@
         </w:rPr>
         <w:t>Data Source Extraction and Exception Handling Procedures</w:t>
       </w:r>
+      <w:bookmarkEnd w:id="33"/>
       <w:bookmarkEnd w:id="34"/>
       <w:bookmarkEnd w:id="35"/>
-      <w:bookmarkEnd w:id="36"/>
     </w:p>
     <w:p>
       <w:pPr>
@@ -9132,8 +9259,8 @@
           <w:szCs w:val="26"/>
         </w:rPr>
       </w:pPr>
-      <w:bookmarkStart w:id="37" w:name="_Toc43110777"/>
-      <w:bookmarkStart w:id="38" w:name="_Toc120395374"/>
+      <w:bookmarkStart w:id="36" w:name="_Toc43110777"/>
+      <w:bookmarkStart w:id="37" w:name="_Toc120395374"/>
       <w:r>
         <w:rPr>
           <w:rFonts w:cs="Times New Roman"/>
@@ -9163,8 +9290,8 @@
         </w:rPr>
         <w:t xml:space="preserve"> Import</w:t>
       </w:r>
+      <w:bookmarkEnd w:id="36"/>
       <w:bookmarkEnd w:id="37"/>
-      <w:bookmarkEnd w:id="38"/>
     </w:p>
     <w:p>
       <w:pPr>
@@ -9201,8 +9328,8 @@
           <w:szCs w:val="26"/>
         </w:rPr>
       </w:pPr>
-      <w:bookmarkStart w:id="39" w:name="_Toc43110778"/>
-      <w:bookmarkStart w:id="40" w:name="_Toc120395375"/>
+      <w:bookmarkStart w:id="38" w:name="_Toc43110778"/>
+      <w:bookmarkStart w:id="39" w:name="_Toc120395375"/>
       <w:r>
         <w:rPr>
           <w:rFonts w:cs="Times New Roman"/>
@@ -9224,8 +9351,8 @@
         </w:rPr>
         <w:t>Error Code</w:t>
       </w:r>
+      <w:bookmarkEnd w:id="38"/>
       <w:bookmarkEnd w:id="39"/>
-      <w:bookmarkEnd w:id="40"/>
     </w:p>
     <w:p>
       <w:pPr>
@@ -9280,8 +9407,8 @@
           <w:szCs w:val="26"/>
         </w:rPr>
       </w:pPr>
-      <w:bookmarkStart w:id="41" w:name="_Toc43110779"/>
-      <w:bookmarkStart w:id="42" w:name="_Toc120395376"/>
+      <w:bookmarkStart w:id="40" w:name="_Toc43110779"/>
+      <w:bookmarkStart w:id="41" w:name="_Toc120395376"/>
       <w:r>
         <w:rPr>
           <w:rFonts w:cs="Times New Roman"/>
@@ -9303,8 +9430,8 @@
         </w:rPr>
         <w:t>Exception Handling Procedure</w:t>
       </w:r>
+      <w:bookmarkEnd w:id="40"/>
       <w:bookmarkEnd w:id="41"/>
-      <w:bookmarkEnd w:id="42"/>
     </w:p>
     <w:p>
       <w:pPr>
@@ -9360,8 +9487,8 @@
           <w:szCs w:val="26"/>
         </w:rPr>
       </w:pPr>
-      <w:bookmarkStart w:id="43" w:name="_Toc43110780"/>
-      <w:bookmarkStart w:id="44" w:name="_Toc120395377"/>
+      <w:bookmarkStart w:id="42" w:name="_Toc43110780"/>
+      <w:bookmarkStart w:id="43" w:name="_Toc120395377"/>
       <w:r>
         <w:rPr>
           <w:rFonts w:cs="Times New Roman"/>
@@ -9384,8 +9511,8 @@
         </w:rPr>
         <w:t>(Not Applicable)</w:t>
       </w:r>
+      <w:bookmarkEnd w:id="42"/>
       <w:bookmarkEnd w:id="43"/>
-      <w:bookmarkEnd w:id="44"/>
     </w:p>
     <w:p>
       <w:pPr>
@@ -9398,8 +9525,8 @@
       <w:pPr>
         <w:pStyle w:val="Heading1"/>
       </w:pPr>
-      <w:bookmarkStart w:id="45" w:name="_Toc43110781"/>
-      <w:bookmarkStart w:id="46" w:name="_Toc120395378"/>
+      <w:bookmarkStart w:id="44" w:name="_Toc43110781"/>
+      <w:bookmarkStart w:id="45" w:name="_Toc120395378"/>
       <w:r>
         <w:t>3.0</w:t>
       </w:r>
@@ -9407,8 +9534,8 @@
         <w:tab/>
         <w:t>Feed Architecture</w:t>
       </w:r>
+      <w:bookmarkEnd w:id="44"/>
       <w:bookmarkEnd w:id="45"/>
-      <w:bookmarkEnd w:id="46"/>
     </w:p>
     <w:p>
       <w:pPr>
@@ -9424,8 +9551,8 @@
           <w:szCs w:val="26"/>
         </w:rPr>
       </w:pPr>
-      <w:bookmarkStart w:id="47" w:name="_Toc43110782"/>
-      <w:bookmarkStart w:id="48" w:name="_Toc120395379"/>
+      <w:bookmarkStart w:id="46" w:name="_Toc43110782"/>
+      <w:bookmarkStart w:id="47" w:name="_Toc120395379"/>
       <w:r>
         <w:t>3.1</w:t>
       </w:r>
@@ -9436,8 +9563,8 @@
         <w:tab/>
         <w:t>Overview</w:t>
       </w:r>
+      <w:bookmarkEnd w:id="46"/>
       <w:bookmarkEnd w:id="47"/>
-      <w:bookmarkEnd w:id="48"/>
     </w:p>
     <w:p>
       <w:pPr>
@@ -9550,13 +9677,27 @@
         <w:rPr>
           <w:szCs w:val="26"/>
         </w:rPr>
-        <w:t>Dữ liệu sẽ được lưu lại thành file .csv, được tải lên FPT server (</w:t>
-      </w:r>
-      <w:r>
-        <w:rPr>
-          <w:szCs w:val="26"/>
-        </w:rPr>
-        <w:t xml:space="preserve"> https://free02.123host.vn:2222/CMD_FILE_MANAGER?path=%2FDW </w:t>
+        <w:t xml:space="preserve">Dữ liệu sẽ được lưu lại thành file .csv, được tải lên FPT server </w:t>
+      </w:r>
+      <w:proofErr w:type="gramStart"/>
+      <w:r>
+        <w:rPr>
+          <w:szCs w:val="26"/>
+        </w:rPr>
+        <w:t>(</w:t>
+      </w:r>
+      <w:r>
+        <w:rPr>
+          <w:szCs w:val="26"/>
+        </w:rPr>
+        <w:t xml:space="preserve"> https://free02.123host.vn:2222/CMD_FILE_MANAGER?path=%2FDW</w:t>
+      </w:r>
+      <w:proofErr w:type="gramEnd"/>
+      <w:r>
+        <w:rPr>
+          <w:szCs w:val="26"/>
+        </w:rPr>
+        <w:t xml:space="preserve"> </w:t>
       </w:r>
       <w:r>
         <w:rPr>
@@ -10231,16 +10372,16 @@
           <w:szCs w:val="26"/>
         </w:rPr>
       </w:pPr>
-      <w:bookmarkStart w:id="49" w:name="_Toc43110783"/>
-      <w:bookmarkStart w:id="50" w:name="_Toc120395380"/>
+      <w:bookmarkStart w:id="48" w:name="_Toc43110783"/>
+      <w:bookmarkStart w:id="49" w:name="_Toc120395380"/>
       <w:r>
         <w:rPr>
           <w:szCs w:val="26"/>
         </w:rPr>
         <w:t>Transport Mechanism</w:t>
       </w:r>
+      <w:bookmarkEnd w:id="48"/>
       <w:bookmarkEnd w:id="49"/>
-      <w:bookmarkEnd w:id="50"/>
     </w:p>
     <w:p>
       <w:pPr>
@@ -10282,10 +10423,10 @@
           <w:szCs w:val="26"/>
         </w:rPr>
       </w:pPr>
-      <w:bookmarkStart w:id="51" w:name="_Toc191789863"/>
-      <w:bookmarkStart w:id="52" w:name="_Toc203540509"/>
-      <w:bookmarkStart w:id="53" w:name="_Toc43110784"/>
-      <w:bookmarkStart w:id="54" w:name="_Toc120395381"/>
+      <w:bookmarkStart w:id="50" w:name="_Toc191789863"/>
+      <w:bookmarkStart w:id="51" w:name="_Toc203540509"/>
+      <w:bookmarkStart w:id="52" w:name="_Toc43110784"/>
+      <w:bookmarkStart w:id="53" w:name="_Toc120395381"/>
       <w:r>
         <w:rPr>
           <w:szCs w:val="26"/>
@@ -10299,10 +10440,10 @@
         <w:tab/>
         <w:t>Feed Characteristics</w:t>
       </w:r>
+      <w:bookmarkEnd w:id="50"/>
       <w:bookmarkEnd w:id="51"/>
       <w:bookmarkEnd w:id="52"/>
       <w:bookmarkEnd w:id="53"/>
-      <w:bookmarkEnd w:id="54"/>
     </w:p>
     <w:p>
       <w:pPr>
@@ -10483,7 +10624,7 @@
         <w:rPr>
           <w:szCs w:val="26"/>
         </w:rPr>
-        <w:t xml:space="preserve">Có thể lấy file từ FTP () và lưu về local từng máy để dễ dàng sử dụng. </w:t>
+        <w:t xml:space="preserve">Có thể lấy file từ FTP và lưu về local từng máy để dễ dàng sử dụng. </w:t>
       </w:r>
     </w:p>
     <w:p>
@@ -10817,6 +10958,7 @@
                 <w:szCs w:val="26"/>
               </w:rPr>
             </w:pPr>
+            <w:proofErr w:type="gramStart"/>
             <w:r>
               <w:rPr>
                 <w:b/>
@@ -10831,6 +10973,7 @@
               </w:rPr>
               <w:t>(</w:t>
             </w:r>
+            <w:proofErr w:type="gramEnd"/>
             <w:r>
               <w:rPr>
                 <w:b/>
@@ -11003,11 +11146,19 @@
                 <w:szCs w:val="26"/>
               </w:rPr>
             </w:pPr>
-            <w:r>
-              <w:rPr>
-                <w:szCs w:val="26"/>
-              </w:rPr>
-              <w:t>!=null</w:t>
+            <w:proofErr w:type="gramStart"/>
+            <w:r>
+              <w:rPr>
+                <w:szCs w:val="26"/>
+              </w:rPr>
+              <w:t>!=</w:t>
+            </w:r>
+            <w:proofErr w:type="gramEnd"/>
+            <w:r>
+              <w:rPr>
+                <w:szCs w:val="26"/>
+              </w:rPr>
+              <w:t>null</w:t>
             </w:r>
           </w:p>
         </w:tc>
@@ -11168,11 +11319,19 @@
                 <w:szCs w:val="26"/>
               </w:rPr>
             </w:pPr>
-            <w:r>
-              <w:rPr>
-                <w:szCs w:val="26"/>
-              </w:rPr>
-              <w:t>!= null</w:t>
+            <w:proofErr w:type="gramStart"/>
+            <w:r>
+              <w:rPr>
+                <w:szCs w:val="26"/>
+              </w:rPr>
+              <w:t>!=</w:t>
+            </w:r>
+            <w:proofErr w:type="gramEnd"/>
+            <w:r>
+              <w:rPr>
+                <w:szCs w:val="26"/>
+              </w:rPr>
+              <w:t xml:space="preserve"> null</w:t>
             </w:r>
           </w:p>
         </w:tc>
@@ -11327,11 +11486,19 @@
                 <w:szCs w:val="26"/>
               </w:rPr>
             </w:pPr>
-            <w:r>
-              <w:rPr>
-                <w:szCs w:val="26"/>
-              </w:rPr>
-              <w:t>!=null</w:t>
+            <w:proofErr w:type="gramStart"/>
+            <w:r>
+              <w:rPr>
+                <w:szCs w:val="26"/>
+              </w:rPr>
+              <w:t>!=</w:t>
+            </w:r>
+            <w:proofErr w:type="gramEnd"/>
+            <w:r>
+              <w:rPr>
+                <w:szCs w:val="26"/>
+              </w:rPr>
+              <w:t>null</w:t>
             </w:r>
           </w:p>
         </w:tc>
@@ -11487,11 +11654,19 @@
                 <w:szCs w:val="26"/>
               </w:rPr>
             </w:pPr>
-            <w:r>
-              <w:rPr>
-                <w:szCs w:val="26"/>
-              </w:rPr>
-              <w:t>!= null</w:t>
+            <w:proofErr w:type="gramStart"/>
+            <w:r>
+              <w:rPr>
+                <w:szCs w:val="26"/>
+              </w:rPr>
+              <w:t>!=</w:t>
+            </w:r>
+            <w:proofErr w:type="gramEnd"/>
+            <w:r>
+              <w:rPr>
+                <w:szCs w:val="26"/>
+              </w:rPr>
+              <w:t xml:space="preserve"> null</w:t>
             </w:r>
           </w:p>
         </w:tc>
@@ -11964,11 +12139,19 @@
                 <w:szCs w:val="26"/>
               </w:rPr>
             </w:pPr>
-            <w:r>
-              <w:rPr>
-                <w:szCs w:val="26"/>
-              </w:rPr>
-              <w:t>!= null</w:t>
+            <w:proofErr w:type="gramStart"/>
+            <w:r>
+              <w:rPr>
+                <w:szCs w:val="26"/>
+              </w:rPr>
+              <w:t>!=</w:t>
+            </w:r>
+            <w:proofErr w:type="gramEnd"/>
+            <w:r>
+              <w:rPr>
+                <w:szCs w:val="26"/>
+              </w:rPr>
+              <w:t xml:space="preserve"> null</w:t>
             </w:r>
           </w:p>
         </w:tc>
@@ -12276,11 +12459,19 @@
                 <w:szCs w:val="26"/>
               </w:rPr>
             </w:pPr>
-            <w:r>
-              <w:rPr>
-                <w:szCs w:val="26"/>
-              </w:rPr>
-              <w:t>!= null</w:t>
+            <w:proofErr w:type="gramStart"/>
+            <w:r>
+              <w:rPr>
+                <w:szCs w:val="26"/>
+              </w:rPr>
+              <w:t>!=</w:t>
+            </w:r>
+            <w:proofErr w:type="gramEnd"/>
+            <w:r>
+              <w:rPr>
+                <w:szCs w:val="26"/>
+              </w:rPr>
+              <w:t xml:space="preserve"> null</w:t>
             </w:r>
           </w:p>
         </w:tc>
@@ -12435,11 +12626,19 @@
                 <w:szCs w:val="26"/>
               </w:rPr>
             </w:pPr>
-            <w:r>
-              <w:rPr>
-                <w:szCs w:val="26"/>
-              </w:rPr>
-              <w:t>!= null</w:t>
+            <w:proofErr w:type="gramStart"/>
+            <w:r>
+              <w:rPr>
+                <w:szCs w:val="26"/>
+              </w:rPr>
+              <w:t>!=</w:t>
+            </w:r>
+            <w:proofErr w:type="gramEnd"/>
+            <w:r>
+              <w:rPr>
+                <w:szCs w:val="26"/>
+              </w:rPr>
+              <w:t xml:space="preserve"> null</w:t>
             </w:r>
           </w:p>
         </w:tc>
@@ -12600,11 +12799,19 @@
               </w:rPr>
               <w:t>&gt;0</w:t>
             </w:r>
-            <w:r>
-              <w:rPr>
-                <w:szCs w:val="26"/>
-              </w:rPr>
-              <w:t>, !=null</w:t>
+            <w:proofErr w:type="gramStart"/>
+            <w:r>
+              <w:rPr>
+                <w:szCs w:val="26"/>
+              </w:rPr>
+              <w:t>, !</w:t>
+            </w:r>
+            <w:proofErr w:type="gramEnd"/>
+            <w:r>
+              <w:rPr>
+                <w:szCs w:val="26"/>
+              </w:rPr>
+              <w:t>=null</w:t>
             </w:r>
           </w:p>
         </w:tc>
@@ -12759,11 +12966,19 @@
                 <w:szCs w:val="26"/>
               </w:rPr>
             </w:pPr>
-            <w:r>
-              <w:rPr>
-                <w:szCs w:val="26"/>
-              </w:rPr>
-              <w:t>!= null</w:t>
+            <w:proofErr w:type="gramStart"/>
+            <w:r>
+              <w:rPr>
+                <w:szCs w:val="26"/>
+              </w:rPr>
+              <w:t>!=</w:t>
+            </w:r>
+            <w:proofErr w:type="gramEnd"/>
+            <w:r>
+              <w:rPr>
+                <w:szCs w:val="26"/>
+              </w:rPr>
+              <w:t xml:space="preserve"> null</w:t>
             </w:r>
           </w:p>
         </w:tc>
@@ -12912,11 +13127,19 @@
                 <w:szCs w:val="26"/>
               </w:rPr>
             </w:pPr>
-            <w:r>
-              <w:rPr>
-                <w:szCs w:val="26"/>
-              </w:rPr>
-              <w:t>!= null</w:t>
+            <w:proofErr w:type="gramStart"/>
+            <w:r>
+              <w:rPr>
+                <w:szCs w:val="26"/>
+              </w:rPr>
+              <w:t>!=</w:t>
+            </w:r>
+            <w:proofErr w:type="gramEnd"/>
+            <w:r>
+              <w:rPr>
+                <w:szCs w:val="26"/>
+              </w:rPr>
+              <w:t xml:space="preserve"> null</w:t>
             </w:r>
           </w:p>
         </w:tc>
@@ -13071,11 +13294,19 @@
                 <w:szCs w:val="26"/>
               </w:rPr>
             </w:pPr>
-            <w:r>
-              <w:rPr>
-                <w:szCs w:val="26"/>
-              </w:rPr>
-              <w:t>!= null</w:t>
+            <w:proofErr w:type="gramStart"/>
+            <w:r>
+              <w:rPr>
+                <w:szCs w:val="26"/>
+              </w:rPr>
+              <w:t>!=</w:t>
+            </w:r>
+            <w:proofErr w:type="gramEnd"/>
+            <w:r>
+              <w:rPr>
+                <w:szCs w:val="26"/>
+              </w:rPr>
+              <w:t xml:space="preserve"> null</w:t>
             </w:r>
           </w:p>
         </w:tc>
@@ -13236,11 +13467,19 @@
                 <w:szCs w:val="26"/>
               </w:rPr>
             </w:pPr>
-            <w:r>
-              <w:rPr>
-                <w:szCs w:val="26"/>
-              </w:rPr>
-              <w:t>!= null</w:t>
+            <w:proofErr w:type="gramStart"/>
+            <w:r>
+              <w:rPr>
+                <w:szCs w:val="26"/>
+              </w:rPr>
+              <w:t>!=</w:t>
+            </w:r>
+            <w:proofErr w:type="gramEnd"/>
+            <w:r>
+              <w:rPr>
+                <w:szCs w:val="26"/>
+              </w:rPr>
+              <w:t xml:space="preserve"> null</w:t>
             </w:r>
           </w:p>
         </w:tc>
@@ -13395,11 +13634,19 @@
                 <w:szCs w:val="26"/>
               </w:rPr>
             </w:pPr>
-            <w:r>
-              <w:rPr>
-                <w:szCs w:val="26"/>
-              </w:rPr>
-              <w:t>!= null</w:t>
+            <w:proofErr w:type="gramStart"/>
+            <w:r>
+              <w:rPr>
+                <w:szCs w:val="26"/>
+              </w:rPr>
+              <w:t>!=</w:t>
+            </w:r>
+            <w:proofErr w:type="gramEnd"/>
+            <w:r>
+              <w:rPr>
+                <w:szCs w:val="26"/>
+              </w:rPr>
+              <w:t xml:space="preserve"> null</w:t>
             </w:r>
           </w:p>
         </w:tc>
@@ -13554,11 +13801,19 @@
                 <w:szCs w:val="26"/>
               </w:rPr>
             </w:pPr>
-            <w:r>
-              <w:rPr>
-                <w:szCs w:val="26"/>
-              </w:rPr>
-              <w:t>!= null</w:t>
+            <w:proofErr w:type="gramStart"/>
+            <w:r>
+              <w:rPr>
+                <w:szCs w:val="26"/>
+              </w:rPr>
+              <w:t>!=</w:t>
+            </w:r>
+            <w:proofErr w:type="gramEnd"/>
+            <w:r>
+              <w:rPr>
+                <w:szCs w:val="26"/>
+              </w:rPr>
+              <w:t xml:space="preserve"> null</w:t>
             </w:r>
           </w:p>
         </w:tc>
@@ -13719,11 +13974,19 @@
               </w:rPr>
               <w:t>&gt;0</w:t>
             </w:r>
-            <w:r>
-              <w:rPr>
-                <w:szCs w:val="26"/>
-              </w:rPr>
-              <w:t>, !=null</w:t>
+            <w:proofErr w:type="gramStart"/>
+            <w:r>
+              <w:rPr>
+                <w:szCs w:val="26"/>
+              </w:rPr>
+              <w:t>, !</w:t>
+            </w:r>
+            <w:proofErr w:type="gramEnd"/>
+            <w:r>
+              <w:rPr>
+                <w:szCs w:val="26"/>
+              </w:rPr>
+              <w:t>=null</w:t>
             </w:r>
           </w:p>
         </w:tc>
@@ -13878,11 +14141,19 @@
                 <w:szCs w:val="26"/>
               </w:rPr>
             </w:pPr>
-            <w:r>
-              <w:rPr>
-                <w:szCs w:val="26"/>
-              </w:rPr>
-              <w:t>!= null</w:t>
+            <w:proofErr w:type="gramStart"/>
+            <w:r>
+              <w:rPr>
+                <w:szCs w:val="26"/>
+              </w:rPr>
+              <w:t>!=</w:t>
+            </w:r>
+            <w:proofErr w:type="gramEnd"/>
+            <w:r>
+              <w:rPr>
+                <w:szCs w:val="26"/>
+              </w:rPr>
+              <w:t xml:space="preserve"> null</w:t>
             </w:r>
           </w:p>
         </w:tc>
@@ -14037,11 +14308,19 @@
                 <w:szCs w:val="26"/>
               </w:rPr>
             </w:pPr>
-            <w:r>
-              <w:rPr>
-                <w:szCs w:val="26"/>
-              </w:rPr>
-              <w:t>!= null</w:t>
+            <w:proofErr w:type="gramStart"/>
+            <w:r>
+              <w:rPr>
+                <w:szCs w:val="26"/>
+              </w:rPr>
+              <w:t>!=</w:t>
+            </w:r>
+            <w:proofErr w:type="gramEnd"/>
+            <w:r>
+              <w:rPr>
+                <w:szCs w:val="26"/>
+              </w:rPr>
+              <w:t xml:space="preserve"> null</w:t>
             </w:r>
           </w:p>
         </w:tc>
@@ -14202,11 +14481,19 @@
               </w:rPr>
               <w:t>&gt;0</w:t>
             </w:r>
-            <w:r>
-              <w:rPr>
-                <w:szCs w:val="26"/>
-              </w:rPr>
-              <w:t>, !=null</w:t>
+            <w:proofErr w:type="gramStart"/>
+            <w:r>
+              <w:rPr>
+                <w:szCs w:val="26"/>
+              </w:rPr>
+              <w:t>, !</w:t>
+            </w:r>
+            <w:proofErr w:type="gramEnd"/>
+            <w:r>
+              <w:rPr>
+                <w:szCs w:val="26"/>
+              </w:rPr>
+              <w:t>=null</w:t>
             </w:r>
           </w:p>
         </w:tc>
@@ -14435,8 +14722,8 @@
           <w:szCs w:val="26"/>
         </w:rPr>
       </w:pPr>
-      <w:bookmarkStart w:id="55" w:name="_Toc43110785"/>
-      <w:bookmarkStart w:id="56" w:name="_Toc120395382"/>
+      <w:bookmarkStart w:id="54" w:name="_Toc43110785"/>
+      <w:bookmarkStart w:id="55" w:name="_Toc120395382"/>
       <w:r>
         <w:rPr>
           <w:szCs w:val="26"/>
@@ -14450,8 +14737,8 @@
         <w:tab/>
         <w:t>Data/Process Controls</w:t>
       </w:r>
+      <w:bookmarkEnd w:id="54"/>
       <w:bookmarkEnd w:id="55"/>
-      <w:bookmarkEnd w:id="56"/>
     </w:p>
     <w:p>
       <w:pPr>
@@ -15076,20 +15363,20 @@
           <w:szCs w:val="26"/>
         </w:rPr>
       </w:pPr>
-      <w:bookmarkStart w:id="57" w:name="_Toc192750856"/>
-      <w:bookmarkStart w:id="58" w:name="_Toc203540511"/>
-      <w:bookmarkStart w:id="59" w:name="_Toc43110786"/>
-      <w:bookmarkStart w:id="60" w:name="_Toc120395383"/>
+      <w:bookmarkStart w:id="56" w:name="_Toc192750856"/>
+      <w:bookmarkStart w:id="57" w:name="_Toc203540511"/>
+      <w:bookmarkStart w:id="58" w:name="_Toc43110786"/>
+      <w:bookmarkStart w:id="59" w:name="_Toc120395383"/>
       <w:r>
         <w:rPr>
           <w:szCs w:val="26"/>
         </w:rPr>
         <w:t>Checksum Definition (Not Applicable)</w:t>
       </w:r>
+      <w:bookmarkEnd w:id="56"/>
       <w:bookmarkEnd w:id="57"/>
       <w:bookmarkEnd w:id="58"/>
       <w:bookmarkEnd w:id="59"/>
-      <w:bookmarkEnd w:id="60"/>
     </w:p>
     <w:p>
       <w:pPr>
@@ -15105,10 +15392,10 @@
           <w:szCs w:val="26"/>
         </w:rPr>
       </w:pPr>
+      <w:bookmarkStart w:id="60" w:name="_Toc120395384"/>
       <w:bookmarkStart w:id="61" w:name="_Toc192750857"/>
       <w:bookmarkStart w:id="62" w:name="_Toc203540512"/>
       <w:bookmarkStart w:id="63" w:name="_Toc43110787"/>
-      <w:bookmarkStart w:id="64" w:name="_Toc120395384"/>
       <w:r>
         <w:rPr>
           <w:szCs w:val="26"/>
@@ -15122,7 +15409,7 @@
         <w:tab/>
         <w:t>Control File Format</w:t>
       </w:r>
-      <w:bookmarkEnd w:id="64"/>
+      <w:bookmarkEnd w:id="60"/>
       <w:r>
         <w:rPr>
           <w:szCs w:val="26"/>
@@ -15176,10 +15463,10 @@
           <w:szCs w:val="26"/>
         </w:rPr>
       </w:pPr>
+      <w:bookmarkStart w:id="64" w:name="_Toc120395385"/>
       <w:bookmarkStart w:id="65" w:name="_Toc192750858"/>
       <w:bookmarkStart w:id="66" w:name="_Toc203540513"/>
       <w:bookmarkStart w:id="67" w:name="_Toc43110788"/>
-      <w:bookmarkStart w:id="68" w:name="_Toc120395385"/>
       <w:r>
         <w:rPr>
           <w:szCs w:val="26"/>
@@ -15193,7 +15480,7 @@
         <w:tab/>
         <w:t>FTP Setup</w:t>
       </w:r>
-      <w:bookmarkEnd w:id="68"/>
+      <w:bookmarkEnd w:id="64"/>
       <w:r>
         <w:rPr>
           <w:szCs w:val="26"/>
@@ -15499,10 +15786,10 @@
           <w:szCs w:val="26"/>
         </w:rPr>
       </w:pPr>
-      <w:bookmarkStart w:id="69" w:name="_Toc192750859"/>
-      <w:bookmarkStart w:id="70" w:name="_Toc203540514"/>
-      <w:bookmarkStart w:id="71" w:name="_Toc43110789"/>
-      <w:bookmarkStart w:id="72" w:name="_Toc120395386"/>
+      <w:bookmarkStart w:id="68" w:name="_Toc192750859"/>
+      <w:bookmarkStart w:id="69" w:name="_Toc203540514"/>
+      <w:bookmarkStart w:id="70" w:name="_Toc43110789"/>
+      <w:bookmarkStart w:id="71" w:name="_Toc120395386"/>
       <w:r>
         <w:rPr>
           <w:szCs w:val="26"/>
@@ -15516,10 +15803,10 @@
         <w:tab/>
         <w:t>Operations Interface</w:t>
       </w:r>
+      <w:bookmarkEnd w:id="68"/>
       <w:bookmarkEnd w:id="69"/>
       <w:bookmarkEnd w:id="70"/>
       <w:bookmarkEnd w:id="71"/>
-      <w:bookmarkEnd w:id="72"/>
     </w:p>
     <w:p>
       <w:pPr>
@@ -15552,10 +15839,10 @@
       <w:pPr>
         <w:pStyle w:val="Heading1"/>
       </w:pPr>
-      <w:bookmarkStart w:id="73" w:name="_Toc192750860"/>
-      <w:bookmarkStart w:id="74" w:name="_Toc203540515"/>
-      <w:bookmarkStart w:id="75" w:name="_Toc43110790"/>
-      <w:bookmarkStart w:id="76" w:name="_Toc120395387"/>
+      <w:bookmarkStart w:id="72" w:name="_Toc192750860"/>
+      <w:bookmarkStart w:id="73" w:name="_Toc203540515"/>
+      <w:bookmarkStart w:id="74" w:name="_Toc43110790"/>
+      <w:bookmarkStart w:id="75" w:name="_Toc120395387"/>
       <w:r>
         <w:t>4.0</w:t>
       </w:r>
@@ -15563,10 +15850,10 @@
         <w:tab/>
         <w:t>SLA Negotiation (Not Applicable)</w:t>
       </w:r>
+      <w:bookmarkEnd w:id="72"/>
       <w:bookmarkEnd w:id="73"/>
       <w:bookmarkEnd w:id="74"/>
       <w:bookmarkEnd w:id="75"/>
-      <w:bookmarkEnd w:id="76"/>
     </w:p>
     <w:p>
       <w:pPr>
@@ -15599,8 +15886,8 @@
       <w:pPr>
         <w:pStyle w:val="Heading1"/>
       </w:pPr>
-      <w:bookmarkStart w:id="77" w:name="_Appendix_A_–"/>
-      <w:bookmarkEnd w:id="77"/>
+      <w:bookmarkStart w:id="76" w:name="_Appendix_A_–"/>
+      <w:bookmarkEnd w:id="76"/>
       <w:r>
         <w:rPr>
           <w:sz w:val="26"/>
@@ -15608,14 +15895,14 @@
         </w:rPr>
         <w:br w:type="page"/>
       </w:r>
-      <w:bookmarkStart w:id="78" w:name="_Toc43110791"/>
-      <w:bookmarkStart w:id="79" w:name="_Toc120395388"/>
+      <w:bookmarkStart w:id="77" w:name="_Toc43110791"/>
+      <w:bookmarkStart w:id="78" w:name="_Toc120395388"/>
       <w:r>
         <w:lastRenderedPageBreak/>
         <w:t>Appendix A – Attribute Specification</w:t>
       </w:r>
+      <w:bookmarkEnd w:id="77"/>
       <w:bookmarkEnd w:id="78"/>
-      <w:bookmarkEnd w:id="79"/>
     </w:p>
     <w:p>
       <w:pPr>
@@ -15850,7 +16137,21 @@
               <w:rPr>
                 <w:szCs w:val="26"/>
               </w:rPr>
-              <w:t>Number(x,y)</w:t>
+              <w:t>Number(</w:t>
+            </w:r>
+            <w:proofErr w:type="gramStart"/>
+            <w:r>
+              <w:rPr>
+                <w:szCs w:val="26"/>
+              </w:rPr>
+              <w:t>x,y</w:t>
+            </w:r>
+            <w:proofErr w:type="gramEnd"/>
+            <w:r>
+              <w:rPr>
+                <w:szCs w:val="26"/>
+              </w:rPr>
+              <w:t>)</w:t>
             </w:r>
           </w:p>
         </w:tc>
@@ -15904,7 +16205,21 @@
               <w:rPr>
                 <w:szCs w:val="26"/>
               </w:rPr>
-              <w:t>12.45 là Number(12,45)</w:t>
+              <w:t xml:space="preserve">12.45 là </w:t>
+            </w:r>
+            <w:proofErr w:type="gramStart"/>
+            <w:r>
+              <w:rPr>
+                <w:szCs w:val="26"/>
+              </w:rPr>
+              <w:t>Number(</w:t>
+            </w:r>
+            <w:proofErr w:type="gramEnd"/>
+            <w:r>
+              <w:rPr>
+                <w:szCs w:val="26"/>
+              </w:rPr>
+              <w:t>12,45)</w:t>
             </w:r>
           </w:p>
         </w:tc>
@@ -16070,7 +16385,21 @@
               <w:rPr>
                 <w:szCs w:val="26"/>
               </w:rPr>
-              <w:t xml:space="preserve"> Number(1).</w:t>
+              <w:t xml:space="preserve"> </w:t>
+            </w:r>
+            <w:proofErr w:type="gramStart"/>
+            <w:r>
+              <w:rPr>
+                <w:szCs w:val="26"/>
+              </w:rPr>
+              <w:t>Number(</w:t>
+            </w:r>
+            <w:proofErr w:type="gramEnd"/>
+            <w:r>
+              <w:rPr>
+                <w:szCs w:val="26"/>
+              </w:rPr>
+              <w:t>1).</w:t>
             </w:r>
           </w:p>
         </w:tc>
@@ -17392,7 +17721,21 @@
               <w:rPr>
                 <w:szCs w:val="26"/>
               </w:rPr>
-              <w:t>NNNNN or N(5)</w:t>
+              <w:t xml:space="preserve">NNNNN or </w:t>
+            </w:r>
+            <w:proofErr w:type="gramStart"/>
+            <w:r>
+              <w:rPr>
+                <w:szCs w:val="26"/>
+              </w:rPr>
+              <w:t>N(</w:t>
+            </w:r>
+            <w:proofErr w:type="gramEnd"/>
+            <w:r>
+              <w:rPr>
+                <w:szCs w:val="26"/>
+              </w:rPr>
+              <w:t>5)</w:t>
             </w:r>
           </w:p>
         </w:tc>
@@ -17578,7 +17921,21 @@
               <w:rPr>
                 <w:szCs w:val="26"/>
               </w:rPr>
-              <w:t>ZZ or Z(3)</w:t>
+              <w:t xml:space="preserve">ZZ or </w:t>
+            </w:r>
+            <w:proofErr w:type="gramStart"/>
+            <w:r>
+              <w:rPr>
+                <w:szCs w:val="26"/>
+              </w:rPr>
+              <w:t>Z(</w:t>
+            </w:r>
+            <w:proofErr w:type="gramEnd"/>
+            <w:r>
+              <w:rPr>
+                <w:szCs w:val="26"/>
+              </w:rPr>
+              <w:t>3)</w:t>
             </w:r>
           </w:p>
         </w:tc>
@@ -17634,7 +17991,21 @@
               <w:rPr>
                 <w:szCs w:val="26"/>
               </w:rPr>
-              <w:t>Xxxxxxx or Xx(6)</w:t>
+              <w:t xml:space="preserve">Xxxxxxx or </w:t>
+            </w:r>
+            <w:proofErr w:type="gramStart"/>
+            <w:r>
+              <w:rPr>
+                <w:szCs w:val="26"/>
+              </w:rPr>
+              <w:t>Xx(</w:t>
+            </w:r>
+            <w:proofErr w:type="gramEnd"/>
+            <w:r>
+              <w:rPr>
+                <w:szCs w:val="26"/>
+              </w:rPr>
+              <w:t>6)</w:t>
             </w:r>
           </w:p>
         </w:tc>
@@ -18078,33 +18449,33 @@
       <w:pPr>
         <w:pStyle w:val="Heading1"/>
       </w:pPr>
-      <w:bookmarkStart w:id="80" w:name="_Toc182372488"/>
-      <w:bookmarkStart w:id="81" w:name="_Toc43110792"/>
-      <w:bookmarkStart w:id="82" w:name="_Toc120395389"/>
+      <w:bookmarkStart w:id="79" w:name="_Toc182372488"/>
+      <w:bookmarkStart w:id="80" w:name="_Toc43110792"/>
+      <w:bookmarkStart w:id="81" w:name="_Toc120395389"/>
       <w:r>
         <w:t>Appendix B</w:t>
       </w:r>
       <w:r>
         <w:t xml:space="preserve"> – Attribute specification for each relational table</w:t>
       </w:r>
+      <w:bookmarkEnd w:id="79"/>
       <w:bookmarkEnd w:id="80"/>
       <w:bookmarkEnd w:id="81"/>
-      <w:bookmarkEnd w:id="82"/>
     </w:p>
     <w:p/>
     <w:p>
       <w:pPr>
         <w:pStyle w:val="Heading1"/>
       </w:pPr>
-      <w:bookmarkStart w:id="83" w:name="_Toc203540518"/>
-      <w:bookmarkStart w:id="84" w:name="_Toc43110793"/>
-      <w:bookmarkStart w:id="85" w:name="_Toc120395390"/>
+      <w:bookmarkStart w:id="82" w:name="_Toc203540518"/>
+      <w:bookmarkStart w:id="83" w:name="_Toc43110793"/>
+      <w:bookmarkStart w:id="84" w:name="_Toc120395390"/>
       <w:r>
         <w:t>Appendix C – Error Codes &amp; Exception Handling</w:t>
       </w:r>
+      <w:bookmarkEnd w:id="82"/>
       <w:bookmarkEnd w:id="83"/>
       <w:bookmarkEnd w:id="84"/>
-      <w:bookmarkEnd w:id="85"/>
     </w:p>
     <w:p/>
     <w:p>
@@ -18122,14 +18493,14 @@
       <w:pPr>
         <w:pStyle w:val="Heading1"/>
       </w:pPr>
-      <w:bookmarkStart w:id="86" w:name="_Toc43110794"/>
+      <w:bookmarkStart w:id="85" w:name="_Toc43110794"/>
+      <w:bookmarkStart w:id="86" w:name="_Toc120395391"/>
       <w:bookmarkStart w:id="87" w:name="_Toc286676122"/>
-      <w:bookmarkStart w:id="88" w:name="_Toc120395391"/>
       <w:r>
         <w:t>Appendix D – Raw log file example</w:t>
       </w:r>
+      <w:bookmarkEnd w:id="85"/>
       <w:bookmarkEnd w:id="86"/>
-      <w:bookmarkEnd w:id="88"/>
       <w:r>
         <w:t xml:space="preserve"> </w:t>
       </w:r>
@@ -18141,13 +18512,13 @@
           <w:szCs w:val="20"/>
         </w:rPr>
       </w:pPr>
-      <w:bookmarkStart w:id="89" w:name="_Toc286676123"/>
+      <w:bookmarkStart w:id="88" w:name="_Toc286676123"/>
       <w:bookmarkEnd w:id="87"/>
     </w:p>
     <w:p>
-      <w:bookmarkStart w:id="90" w:name="_Appendix_E_–"/>
+      <w:bookmarkStart w:id="89" w:name="_Appendix_E_–"/>
+      <w:bookmarkEnd w:id="88"/>
       <w:bookmarkEnd w:id="89"/>
-      <w:bookmarkEnd w:id="90"/>
     </w:p>
     <w:p/>
     <w:p/>
@@ -18172,7 +18543,7 @@
 </file>
 
 <file path=word/endnotes.xml><?xml version="1.0" encoding="utf-8"?>
-<w:endnotes xmlns:wpc="http://schemas.microsoft.com/office/word/2010/wordprocessingCanvas" xmlns:cx="http://schemas.microsoft.com/office/drawing/2014/chartex" xmlns:mc="http://schemas.openxmlformats.org/markup-compatibility/2006" xmlns:o="urn:schemas-microsoft-com:office:office" xmlns:r="http://schemas.openxmlformats.org/officeDocument/2006/relationships" xmlns:m="http://schemas.openxmlformats.org/officeDocument/2006/math" xmlns:v="urn:schemas-microsoft-com:vml" xmlns:wp14="http://schemas.microsoft.com/office/word/2010/wordprocessingDrawing" xmlns:wp="http://schemas.openxmlformats.org/drawingml/2006/wordprocessingDrawing" xmlns:w10="urn:schemas-microsoft-com:office:word" xmlns:w="http://schemas.openxmlformats.org/wordprocessingml/2006/main" xmlns:w14="http://schemas.microsoft.com/office/word/2010/wordml" xmlns:w15="http://schemas.microsoft.com/office/word/2012/wordml" xmlns:w16se="http://schemas.microsoft.com/office/word/2015/wordml/symex" xmlns:wpg="http://schemas.microsoft.com/office/word/2010/wordprocessingGroup" xmlns:wpi="http://schemas.microsoft.com/office/word/2010/wordprocessingInk" xmlns:wne="http://schemas.microsoft.com/office/word/2006/wordml" xmlns:wps="http://schemas.microsoft.com/office/word/2010/wordprocessingShape" mc:Ignorable="w14 w15 w16se wp14">
+<w:endnotes xmlns:wpc="http://schemas.microsoft.com/office/word/2010/wordprocessingCanvas" xmlns:cx="http://schemas.microsoft.com/office/drawing/2014/chartex" xmlns:cx1="http://schemas.microsoft.com/office/drawing/2015/9/8/chartex" xmlns:cx2="http://schemas.microsoft.com/office/drawing/2015/10/21/chartex" xmlns:cx3="http://schemas.microsoft.com/office/drawing/2016/5/9/chartex" xmlns:cx4="http://schemas.microsoft.com/office/drawing/2016/5/10/chartex" xmlns:cx5="http://schemas.microsoft.com/office/drawing/2016/5/11/chartex" xmlns:cx6="http://schemas.microsoft.com/office/drawing/2016/5/12/chartex" xmlns:cx7="http://schemas.microsoft.com/office/drawing/2016/5/13/chartex" xmlns:cx8="http://schemas.microsoft.com/office/drawing/2016/5/14/chartex" xmlns:mc="http://schemas.openxmlformats.org/markup-compatibility/2006" xmlns:aink="http://schemas.microsoft.com/office/drawing/2016/ink" xmlns:am3d="http://schemas.microsoft.com/office/drawing/2017/model3d" xmlns:o="urn:schemas-microsoft-com:office:office" xmlns:oel="http://schemas.microsoft.com/office/2019/extlst" xmlns:r="http://schemas.openxmlformats.org/officeDocument/2006/relationships" xmlns:m="http://schemas.openxmlformats.org/officeDocument/2006/math" xmlns:v="urn:schemas-microsoft-com:vml" xmlns:wp14="http://schemas.microsoft.com/office/word/2010/wordprocessingDrawing" xmlns:wp="http://schemas.openxmlformats.org/drawingml/2006/wordprocessingDrawing" xmlns:w10="urn:schemas-microsoft-com:office:word" xmlns:w="http://schemas.openxmlformats.org/wordprocessingml/2006/main" xmlns:w14="http://schemas.microsoft.com/office/word/2010/wordml" xmlns:w15="http://schemas.microsoft.com/office/word/2012/wordml" xmlns:w16cex="http://schemas.microsoft.com/office/word/2018/wordml/cex" xmlns:w16cid="http://schemas.microsoft.com/office/word/2016/wordml/cid" xmlns:w16="http://schemas.microsoft.com/office/word/2018/wordml" xmlns:w16sdtdh="http://schemas.microsoft.com/office/word/2020/wordml/sdtdatahash" xmlns:w16se="http://schemas.microsoft.com/office/word/2015/wordml/symex" xmlns:wpg="http://schemas.microsoft.com/office/word/2010/wordprocessingGroup" xmlns:wpi="http://schemas.microsoft.com/office/word/2010/wordprocessingInk" xmlns:wne="http://schemas.microsoft.com/office/word/2006/wordml" xmlns:wps="http://schemas.microsoft.com/office/word/2010/wordprocessingShape" mc:Ignorable="w14 w15 w16se w16cid w16 w16cex w16sdtdh wp14">
   <w:endnote w:type="separator" w:id="-1">
     <w:p>
       <w:r>
@@ -18191,7 +18562,7 @@
 </file>
 
 <file path=word/footer1.xml><?xml version="1.0" encoding="utf-8"?>
-<w:ftr xmlns:wpc="http://schemas.microsoft.com/office/word/2010/wordprocessingCanvas" xmlns:cx="http://schemas.microsoft.com/office/drawing/2014/chartex" xmlns:mc="http://schemas.openxmlformats.org/markup-compatibility/2006" xmlns:o="urn:schemas-microsoft-com:office:office" xmlns:r="http://schemas.openxmlformats.org/officeDocument/2006/relationships" xmlns:m="http://schemas.openxmlformats.org/officeDocument/2006/math" xmlns:v="urn:schemas-microsoft-com:vml" xmlns:wp14="http://schemas.microsoft.com/office/word/2010/wordprocessingDrawing" xmlns:wp="http://schemas.openxmlformats.org/drawingml/2006/wordprocessingDrawing" xmlns:w10="urn:schemas-microsoft-com:office:word" xmlns:w="http://schemas.openxmlformats.org/wordprocessingml/2006/main" xmlns:w14="http://schemas.microsoft.com/office/word/2010/wordml" xmlns:w15="http://schemas.microsoft.com/office/word/2012/wordml" xmlns:w16se="http://schemas.microsoft.com/office/word/2015/wordml/symex" xmlns:wpg="http://schemas.microsoft.com/office/word/2010/wordprocessingGroup" xmlns:wpi="http://schemas.microsoft.com/office/word/2010/wordprocessingInk" xmlns:wne="http://schemas.microsoft.com/office/word/2006/wordml" xmlns:wps="http://schemas.microsoft.com/office/word/2010/wordprocessingShape" mc:Ignorable="w14 w15 w16se wp14">
+<w:ftr xmlns:wpc="http://schemas.microsoft.com/office/word/2010/wordprocessingCanvas" xmlns:cx="http://schemas.microsoft.com/office/drawing/2014/chartex" xmlns:cx1="http://schemas.microsoft.com/office/drawing/2015/9/8/chartex" xmlns:cx2="http://schemas.microsoft.com/office/drawing/2015/10/21/chartex" xmlns:cx3="http://schemas.microsoft.com/office/drawing/2016/5/9/chartex" xmlns:cx4="http://schemas.microsoft.com/office/drawing/2016/5/10/chartex" xmlns:cx5="http://schemas.microsoft.com/office/drawing/2016/5/11/chartex" xmlns:cx6="http://schemas.microsoft.com/office/drawing/2016/5/12/chartex" xmlns:cx7="http://schemas.microsoft.com/office/drawing/2016/5/13/chartex" xmlns:cx8="http://schemas.microsoft.com/office/drawing/2016/5/14/chartex" xmlns:mc="http://schemas.openxmlformats.org/markup-compatibility/2006" xmlns:aink="http://schemas.microsoft.com/office/drawing/2016/ink" xmlns:am3d="http://schemas.microsoft.com/office/drawing/2017/model3d" xmlns:o="urn:schemas-microsoft-com:office:office" xmlns:oel="http://schemas.microsoft.com/office/2019/extlst" xmlns:r="http://schemas.openxmlformats.org/officeDocument/2006/relationships" xmlns:m="http://schemas.openxmlformats.org/officeDocument/2006/math" xmlns:v="urn:schemas-microsoft-com:vml" xmlns:wp14="http://schemas.microsoft.com/office/word/2010/wordprocessingDrawing" xmlns:wp="http://schemas.openxmlformats.org/drawingml/2006/wordprocessingDrawing" xmlns:w10="urn:schemas-microsoft-com:office:word" xmlns:w="http://schemas.openxmlformats.org/wordprocessingml/2006/main" xmlns:w14="http://schemas.microsoft.com/office/word/2010/wordml" xmlns:w15="http://schemas.microsoft.com/office/word/2012/wordml" xmlns:w16cex="http://schemas.microsoft.com/office/word/2018/wordml/cex" xmlns:w16cid="http://schemas.microsoft.com/office/word/2016/wordml/cid" xmlns:w16="http://schemas.microsoft.com/office/word/2018/wordml" xmlns:w16sdtdh="http://schemas.microsoft.com/office/word/2020/wordml/sdtdatahash" xmlns:w16se="http://schemas.microsoft.com/office/word/2015/wordml/symex" xmlns:wpg="http://schemas.microsoft.com/office/word/2010/wordprocessingGroup" xmlns:wpi="http://schemas.microsoft.com/office/word/2010/wordprocessingInk" xmlns:wne="http://schemas.microsoft.com/office/word/2006/wordml" xmlns:wps="http://schemas.microsoft.com/office/word/2010/wordprocessingShape" mc:Ignorable="w14 w15 w16se w16cid w16 w16cex w16sdtdh wp14">
   <w:p>
     <w:pPr>
       <w:tabs>
@@ -18449,7 +18820,7 @@
 </file>
 
 <file path=word/footnotes.xml><?xml version="1.0" encoding="utf-8"?>
-<w:footnotes xmlns:wpc="http://schemas.microsoft.com/office/word/2010/wordprocessingCanvas" xmlns:cx="http://schemas.microsoft.com/office/drawing/2014/chartex" xmlns:mc="http://schemas.openxmlformats.org/markup-compatibility/2006" xmlns:o="urn:schemas-microsoft-com:office:office" xmlns:r="http://schemas.openxmlformats.org/officeDocument/2006/relationships" xmlns:m="http://schemas.openxmlformats.org/officeDocument/2006/math" xmlns:v="urn:schemas-microsoft-com:vml" xmlns:wp14="http://schemas.microsoft.com/office/word/2010/wordprocessingDrawing" xmlns:wp="http://schemas.openxmlformats.org/drawingml/2006/wordprocessingDrawing" xmlns:w10="urn:schemas-microsoft-com:office:word" xmlns:w="http://schemas.openxmlformats.org/wordprocessingml/2006/main" xmlns:w14="http://schemas.microsoft.com/office/word/2010/wordml" xmlns:w15="http://schemas.microsoft.com/office/word/2012/wordml" xmlns:w16se="http://schemas.microsoft.com/office/word/2015/wordml/symex" xmlns:wpg="http://schemas.microsoft.com/office/word/2010/wordprocessingGroup" xmlns:wpi="http://schemas.microsoft.com/office/word/2010/wordprocessingInk" xmlns:wne="http://schemas.microsoft.com/office/word/2006/wordml" xmlns:wps="http://schemas.microsoft.com/office/word/2010/wordprocessingShape" mc:Ignorable="w14 w15 w16se wp14">
+<w:footnotes xmlns:wpc="http://schemas.microsoft.com/office/word/2010/wordprocessingCanvas" xmlns:cx="http://schemas.microsoft.com/office/drawing/2014/chartex" xmlns:cx1="http://schemas.microsoft.com/office/drawing/2015/9/8/chartex" xmlns:cx2="http://schemas.microsoft.com/office/drawing/2015/10/21/chartex" xmlns:cx3="http://schemas.microsoft.com/office/drawing/2016/5/9/chartex" xmlns:cx4="http://schemas.microsoft.com/office/drawing/2016/5/10/chartex" xmlns:cx5="http://schemas.microsoft.com/office/drawing/2016/5/11/chartex" xmlns:cx6="http://schemas.microsoft.com/office/drawing/2016/5/12/chartex" xmlns:cx7="http://schemas.microsoft.com/office/drawing/2016/5/13/chartex" xmlns:cx8="http://schemas.microsoft.com/office/drawing/2016/5/14/chartex" xmlns:mc="http://schemas.openxmlformats.org/markup-compatibility/2006" xmlns:aink="http://schemas.microsoft.com/office/drawing/2016/ink" xmlns:am3d="http://schemas.microsoft.com/office/drawing/2017/model3d" xmlns:o="urn:schemas-microsoft-com:office:office" xmlns:oel="http://schemas.microsoft.com/office/2019/extlst" xmlns:r="http://schemas.openxmlformats.org/officeDocument/2006/relationships" xmlns:m="http://schemas.openxmlformats.org/officeDocument/2006/math" xmlns:v="urn:schemas-microsoft-com:vml" xmlns:wp14="http://schemas.microsoft.com/office/word/2010/wordprocessingDrawing" xmlns:wp="http://schemas.openxmlformats.org/drawingml/2006/wordprocessingDrawing" xmlns:w10="urn:schemas-microsoft-com:office:word" xmlns:w="http://schemas.openxmlformats.org/wordprocessingml/2006/main" xmlns:w14="http://schemas.microsoft.com/office/word/2010/wordml" xmlns:w15="http://schemas.microsoft.com/office/word/2012/wordml" xmlns:w16cex="http://schemas.microsoft.com/office/word/2018/wordml/cex" xmlns:w16cid="http://schemas.microsoft.com/office/word/2016/wordml/cid" xmlns:w16="http://schemas.microsoft.com/office/word/2018/wordml" xmlns:w16sdtdh="http://schemas.microsoft.com/office/word/2020/wordml/sdtdatahash" xmlns:w16se="http://schemas.microsoft.com/office/word/2015/wordml/symex" xmlns:wpg="http://schemas.microsoft.com/office/word/2010/wordprocessingGroup" xmlns:wpi="http://schemas.microsoft.com/office/word/2010/wordprocessingInk" xmlns:wne="http://schemas.microsoft.com/office/word/2006/wordml" xmlns:wps="http://schemas.microsoft.com/office/word/2010/wordprocessingShape" mc:Ignorable="w14 w15 w16se w16cid w16 w16cex w16sdtdh wp14">
   <w:footnote w:type="separator" w:id="-1">
     <w:p>
       <w:r>
@@ -18468,7 +18839,7 @@
 </file>
 
 <file path=word/header1.xml><?xml version="1.0" encoding="utf-8"?>
-<w:hdr xmlns:wpc="http://schemas.microsoft.com/office/word/2010/wordprocessingCanvas" xmlns:cx="http://schemas.microsoft.com/office/drawing/2014/chartex" xmlns:mc="http://schemas.openxmlformats.org/markup-compatibility/2006" xmlns:o="urn:schemas-microsoft-com:office:office" xmlns:r="http://schemas.openxmlformats.org/officeDocument/2006/relationships" xmlns:m="http://schemas.openxmlformats.org/officeDocument/2006/math" xmlns:v="urn:schemas-microsoft-com:vml" xmlns:wp14="http://schemas.microsoft.com/office/word/2010/wordprocessingDrawing" xmlns:wp="http://schemas.openxmlformats.org/drawingml/2006/wordprocessingDrawing" xmlns:w10="urn:schemas-microsoft-com:office:word" xmlns:w="http://schemas.openxmlformats.org/wordprocessingml/2006/main" xmlns:w14="http://schemas.microsoft.com/office/word/2010/wordml" xmlns:w15="http://schemas.microsoft.com/office/word/2012/wordml" xmlns:w16se="http://schemas.microsoft.com/office/word/2015/wordml/symex" xmlns:wpg="http://schemas.microsoft.com/office/word/2010/wordprocessingGroup" xmlns:wpi="http://schemas.microsoft.com/office/word/2010/wordprocessingInk" xmlns:wne="http://schemas.microsoft.com/office/word/2006/wordml" xmlns:wps="http://schemas.microsoft.com/office/word/2010/wordprocessingShape" mc:Ignorable="w14 w15 w16se wp14">
+<w:hdr xmlns:wpc="http://schemas.microsoft.com/office/word/2010/wordprocessingCanvas" xmlns:cx="http://schemas.microsoft.com/office/drawing/2014/chartex" xmlns:cx1="http://schemas.microsoft.com/office/drawing/2015/9/8/chartex" xmlns:cx2="http://schemas.microsoft.com/office/drawing/2015/10/21/chartex" xmlns:cx3="http://schemas.microsoft.com/office/drawing/2016/5/9/chartex" xmlns:cx4="http://schemas.microsoft.com/office/drawing/2016/5/10/chartex" xmlns:cx5="http://schemas.microsoft.com/office/drawing/2016/5/11/chartex" xmlns:cx6="http://schemas.microsoft.com/office/drawing/2016/5/12/chartex" xmlns:cx7="http://schemas.microsoft.com/office/drawing/2016/5/13/chartex" xmlns:cx8="http://schemas.microsoft.com/office/drawing/2016/5/14/chartex" xmlns:mc="http://schemas.openxmlformats.org/markup-compatibility/2006" xmlns:aink="http://schemas.microsoft.com/office/drawing/2016/ink" xmlns:am3d="http://schemas.microsoft.com/office/drawing/2017/model3d" xmlns:o="urn:schemas-microsoft-com:office:office" xmlns:oel="http://schemas.microsoft.com/office/2019/extlst" xmlns:r="http://schemas.openxmlformats.org/officeDocument/2006/relationships" xmlns:m="http://schemas.openxmlformats.org/officeDocument/2006/math" xmlns:v="urn:schemas-microsoft-com:vml" xmlns:wp14="http://schemas.microsoft.com/office/word/2010/wordprocessingDrawing" xmlns:wp="http://schemas.openxmlformats.org/drawingml/2006/wordprocessingDrawing" xmlns:w10="urn:schemas-microsoft-com:office:word" xmlns:w="http://schemas.openxmlformats.org/wordprocessingml/2006/main" xmlns:w14="http://schemas.microsoft.com/office/word/2010/wordml" xmlns:w15="http://schemas.microsoft.com/office/word/2012/wordml" xmlns:w16cex="http://schemas.microsoft.com/office/word/2018/wordml/cex" xmlns:w16cid="http://schemas.microsoft.com/office/word/2016/wordml/cid" xmlns:w16="http://schemas.microsoft.com/office/word/2018/wordml" xmlns:w16sdtdh="http://schemas.microsoft.com/office/word/2020/wordml/sdtdatahash" xmlns:w16se="http://schemas.microsoft.com/office/word/2015/wordml/symex" xmlns:wpg="http://schemas.microsoft.com/office/word/2010/wordprocessingGroup" xmlns:wpi="http://schemas.microsoft.com/office/word/2010/wordprocessingInk" xmlns:wne="http://schemas.microsoft.com/office/word/2006/wordml" xmlns:wps="http://schemas.microsoft.com/office/word/2010/wordprocessingShape" mc:Ignorable="w14 w15 w16se w16cid w16 w16cex w16sdtdh wp14">
   <w:p>
     <w:pPr>
       <w:pStyle w:val="Header"/>
@@ -18553,7 +18924,7 @@
         <w:noProof/>
         <w:sz w:val="18"/>
       </w:rPr>
-      <w:t>11/26/2022</w:t>
+      <w:t>11/29/2022</w:t>
     </w:r>
     <w:r>
       <w:rPr>
@@ -18567,7 +18938,7 @@
 </file>
 
 <file path=word/numbering.xml><?xml version="1.0" encoding="utf-8"?>
-<w:numbering xmlns:wpc="http://schemas.microsoft.com/office/word/2010/wordprocessingCanvas" xmlns:cx="http://schemas.microsoft.com/office/drawing/2014/chartex" xmlns:mc="http://schemas.openxmlformats.org/markup-compatibility/2006" xmlns:o="urn:schemas-microsoft-com:office:office" xmlns:r="http://schemas.openxmlformats.org/officeDocument/2006/relationships" xmlns:m="http://schemas.openxmlformats.org/officeDocument/2006/math" xmlns:v="urn:schemas-microsoft-com:vml" xmlns:wp14="http://schemas.microsoft.com/office/word/2010/wordprocessingDrawing" xmlns:wp="http://schemas.openxmlformats.org/drawingml/2006/wordprocessingDrawing" xmlns:w10="urn:schemas-microsoft-com:office:word" xmlns:w="http://schemas.openxmlformats.org/wordprocessingml/2006/main" xmlns:w14="http://schemas.microsoft.com/office/word/2010/wordml" xmlns:w15="http://schemas.microsoft.com/office/word/2012/wordml" xmlns:w16se="http://schemas.microsoft.com/office/word/2015/wordml/symex" xmlns:wpg="http://schemas.microsoft.com/office/word/2010/wordprocessingGroup" xmlns:wpi="http://schemas.microsoft.com/office/word/2010/wordprocessingInk" xmlns:wne="http://schemas.microsoft.com/office/word/2006/wordml" xmlns:wps="http://schemas.microsoft.com/office/word/2010/wordprocessingShape" mc:Ignorable="w14 w15 w16se wp14">
+<w:numbering xmlns:wpc="http://schemas.microsoft.com/office/word/2010/wordprocessingCanvas" xmlns:cx="http://schemas.microsoft.com/office/drawing/2014/chartex" xmlns:cx1="http://schemas.microsoft.com/office/drawing/2015/9/8/chartex" xmlns:cx2="http://schemas.microsoft.com/office/drawing/2015/10/21/chartex" xmlns:cx3="http://schemas.microsoft.com/office/drawing/2016/5/9/chartex" xmlns:cx4="http://schemas.microsoft.com/office/drawing/2016/5/10/chartex" xmlns:cx5="http://schemas.microsoft.com/office/drawing/2016/5/11/chartex" xmlns:cx6="http://schemas.microsoft.com/office/drawing/2016/5/12/chartex" xmlns:cx7="http://schemas.microsoft.com/office/drawing/2016/5/13/chartex" xmlns:cx8="http://schemas.microsoft.com/office/drawing/2016/5/14/chartex" xmlns:mc="http://schemas.openxmlformats.org/markup-compatibility/2006" xmlns:aink="http://schemas.microsoft.com/office/drawing/2016/ink" xmlns:am3d="http://schemas.microsoft.com/office/drawing/2017/model3d" xmlns:o="urn:schemas-microsoft-com:office:office" xmlns:oel="http://schemas.microsoft.com/office/2019/extlst" xmlns:r="http://schemas.openxmlformats.org/officeDocument/2006/relationships" xmlns:m="http://schemas.openxmlformats.org/officeDocument/2006/math" xmlns:v="urn:schemas-microsoft-com:vml" xmlns:wp14="http://schemas.microsoft.com/office/word/2010/wordprocessingDrawing" xmlns:wp="http://schemas.openxmlformats.org/drawingml/2006/wordprocessingDrawing" xmlns:w10="urn:schemas-microsoft-com:office:word" xmlns:w="http://schemas.openxmlformats.org/wordprocessingml/2006/main" xmlns:w14="http://schemas.microsoft.com/office/word/2010/wordml" xmlns:w15="http://schemas.microsoft.com/office/word/2012/wordml" xmlns:w16cex="http://schemas.microsoft.com/office/word/2018/wordml/cex" xmlns:w16cid="http://schemas.microsoft.com/office/word/2016/wordml/cid" xmlns:w16="http://schemas.microsoft.com/office/word/2018/wordml" xmlns:w16sdtdh="http://schemas.microsoft.com/office/word/2020/wordml/sdtdatahash" xmlns:w16se="http://schemas.microsoft.com/office/word/2015/wordml/symex" xmlns:wpg="http://schemas.microsoft.com/office/word/2010/wordprocessingGroup" xmlns:wpi="http://schemas.microsoft.com/office/word/2010/wordprocessingInk" xmlns:wne="http://schemas.microsoft.com/office/word/2006/wordml" xmlns:wps="http://schemas.microsoft.com/office/word/2010/wordprocessingShape" mc:Ignorable="w14 w15 w16se w16cid w16 w16cex w16sdtdh wp14">
   <w:abstractNum w:abstractNumId="0" w15:restartNumberingAfterBreak="0">
     <w:nsid w:val="05D57403"/>
     <w:multiLevelType w:val="hybridMultilevel"/>
@@ -22470,37 +22841,37 @@
       </w:rPr>
     </w:lvl>
   </w:abstractNum>
-  <w:num w:numId="1">
+  <w:num w:numId="1" w16cid:durableId="1101686347">
     <w:abstractNumId w:val="3"/>
   </w:num>
-  <w:num w:numId="2">
+  <w:num w:numId="2" w16cid:durableId="235094042">
     <w:abstractNumId w:val="23"/>
   </w:num>
-  <w:num w:numId="3">
+  <w:num w:numId="3" w16cid:durableId="1206714664">
     <w:abstractNumId w:val="8"/>
   </w:num>
-  <w:num w:numId="4">
+  <w:num w:numId="4" w16cid:durableId="2099402782">
     <w:abstractNumId w:val="18"/>
   </w:num>
-  <w:num w:numId="5">
+  <w:num w:numId="5" w16cid:durableId="40986452">
     <w:abstractNumId w:val="27"/>
   </w:num>
-  <w:num w:numId="6">
+  <w:num w:numId="6" w16cid:durableId="1042443434">
     <w:abstractNumId w:val="15"/>
   </w:num>
-  <w:num w:numId="7">
+  <w:num w:numId="7" w16cid:durableId="1611664890">
     <w:abstractNumId w:val="11"/>
   </w:num>
-  <w:num w:numId="8">
+  <w:num w:numId="8" w16cid:durableId="1865165305">
     <w:abstractNumId w:val="7"/>
   </w:num>
-  <w:num w:numId="9">
+  <w:num w:numId="9" w16cid:durableId="11149083">
     <w:abstractNumId w:val="12"/>
   </w:num>
-  <w:num w:numId="10">
+  <w:num w:numId="10" w16cid:durableId="97986767">
     <w:abstractNumId w:val="22"/>
   </w:num>
-  <w:num w:numId="11">
+  <w:num w:numId="11" w16cid:durableId="918951971">
     <w:abstractNumId w:val="6"/>
     <w:lvlOverride w:ilvl="0">
       <w:startOverride w:val="1"/>
@@ -22530,73 +22901,73 @@
       <w:startOverride w:val="1"/>
     </w:lvlOverride>
   </w:num>
-  <w:num w:numId="12">
+  <w:num w:numId="12" w16cid:durableId="1673725521">
     <w:abstractNumId w:val="24"/>
   </w:num>
-  <w:num w:numId="13">
+  <w:num w:numId="13" w16cid:durableId="600339994">
     <w:abstractNumId w:val="19"/>
   </w:num>
-  <w:num w:numId="14">
+  <w:num w:numId="14" w16cid:durableId="399865238">
     <w:abstractNumId w:val="6"/>
   </w:num>
-  <w:num w:numId="15">
+  <w:num w:numId="15" w16cid:durableId="1928952527">
     <w:abstractNumId w:val="32"/>
   </w:num>
-  <w:num w:numId="16">
+  <w:num w:numId="16" w16cid:durableId="2106880282">
     <w:abstractNumId w:val="21"/>
   </w:num>
-  <w:num w:numId="17">
+  <w:num w:numId="17" w16cid:durableId="339238466">
     <w:abstractNumId w:val="4"/>
   </w:num>
-  <w:num w:numId="18">
+  <w:num w:numId="18" w16cid:durableId="429741132">
     <w:abstractNumId w:val="29"/>
   </w:num>
-  <w:num w:numId="19">
+  <w:num w:numId="19" w16cid:durableId="67073213">
     <w:abstractNumId w:val="30"/>
   </w:num>
-  <w:num w:numId="20">
+  <w:num w:numId="20" w16cid:durableId="2106075447">
     <w:abstractNumId w:val="13"/>
   </w:num>
-  <w:num w:numId="21">
+  <w:num w:numId="21" w16cid:durableId="771977574">
     <w:abstractNumId w:val="25"/>
   </w:num>
-  <w:num w:numId="22">
+  <w:num w:numId="22" w16cid:durableId="1808009755">
     <w:abstractNumId w:val="16"/>
   </w:num>
-  <w:num w:numId="23">
+  <w:num w:numId="23" w16cid:durableId="417675375">
     <w:abstractNumId w:val="17"/>
   </w:num>
-  <w:num w:numId="24">
+  <w:num w:numId="24" w16cid:durableId="864177803">
     <w:abstractNumId w:val="20"/>
   </w:num>
-  <w:num w:numId="25">
+  <w:num w:numId="25" w16cid:durableId="1004358105">
     <w:abstractNumId w:val="5"/>
   </w:num>
-  <w:num w:numId="26">
+  <w:num w:numId="26" w16cid:durableId="1473711039">
     <w:abstractNumId w:val="14"/>
   </w:num>
-  <w:num w:numId="27">
+  <w:num w:numId="27" w16cid:durableId="1770198209">
     <w:abstractNumId w:val="26"/>
   </w:num>
-  <w:num w:numId="28">
+  <w:num w:numId="28" w16cid:durableId="488835997">
     <w:abstractNumId w:val="10"/>
   </w:num>
-  <w:num w:numId="29">
+  <w:num w:numId="29" w16cid:durableId="49693133">
     <w:abstractNumId w:val="9"/>
   </w:num>
-  <w:num w:numId="30">
+  <w:num w:numId="30" w16cid:durableId="1191183555">
     <w:abstractNumId w:val="31"/>
   </w:num>
-  <w:num w:numId="31">
+  <w:num w:numId="31" w16cid:durableId="2080783239">
     <w:abstractNumId w:val="28"/>
   </w:num>
-  <w:num w:numId="32">
+  <w:num w:numId="32" w16cid:durableId="1848710740">
     <w:abstractNumId w:val="0"/>
   </w:num>
-  <w:num w:numId="33">
+  <w:num w:numId="33" w16cid:durableId="794829623">
     <w:abstractNumId w:val="1"/>
   </w:num>
-  <w:num w:numId="34">
+  <w:num w:numId="34" w16cid:durableId="1337685489">
     <w:abstractNumId w:val="2"/>
   </w:num>
   <w:numIdMacAtCleanup w:val="7"/>
@@ -22604,7 +22975,7 @@
 </file>
 
 <file path=word/styles.xml><?xml version="1.0" encoding="utf-8"?>
-<w:styles xmlns:mc="http://schemas.openxmlformats.org/markup-compatibility/2006" xmlns:r="http://schemas.openxmlformats.org/officeDocument/2006/relationships" xmlns:w="http://schemas.openxmlformats.org/wordprocessingml/2006/main" xmlns:w14="http://schemas.microsoft.com/office/word/2010/wordml" xmlns:w15="http://schemas.microsoft.com/office/word/2012/wordml" xmlns:w16se="http://schemas.microsoft.com/office/word/2015/wordml/symex" mc:Ignorable="w14 w15 w16se">
+<w:styles xmlns:mc="http://schemas.openxmlformats.org/markup-compatibility/2006" xmlns:r="http://schemas.openxmlformats.org/officeDocument/2006/relationships" xmlns:w="http://schemas.openxmlformats.org/wordprocessingml/2006/main" xmlns:w14="http://schemas.microsoft.com/office/word/2010/wordml" xmlns:w15="http://schemas.microsoft.com/office/word/2012/wordml" xmlns:w16cex="http://schemas.microsoft.com/office/word/2018/wordml/cex" xmlns:w16cid="http://schemas.microsoft.com/office/word/2016/wordml/cid" xmlns:w16="http://schemas.microsoft.com/office/word/2018/wordml" xmlns:w16sdtdh="http://schemas.microsoft.com/office/word/2020/wordml/sdtdatahash" xmlns:w16se="http://schemas.microsoft.com/office/word/2015/wordml/symex" mc:Ignorable="w14 w15 w16se w16cid w16 w16cex w16sdtdh">
   <w:docDefaults>
     <w:rPrDefault>
       <w:rPr>
@@ -22614,7 +22985,7 @@
     </w:rPrDefault>
     <w:pPrDefault/>
   </w:docDefaults>
-  <w:latentStyles w:defLockedState="0" w:defUIPriority="0" w:defSemiHidden="0" w:defUnhideWhenUsed="0" w:defQFormat="0" w:count="371">
+  <w:latentStyles w:defLockedState="0" w:defUIPriority="0" w:defSemiHidden="0" w:defUnhideWhenUsed="0" w:defQFormat="0" w:count="376">
     <w:lsdException w:name="Normal" w:qFormat="1"/>
     <w:lsdException w:name="heading 1" w:qFormat="1"/>
     <w:lsdException w:name="heading 2" w:semiHidden="1" w:unhideWhenUsed="1" w:qFormat="1"/>
@@ -22713,7 +23084,6 @@
     <w:lsdException w:name="HTML Sample" w:semiHidden="1" w:unhideWhenUsed="1"/>
     <w:lsdException w:name="HTML Typewriter" w:semiHidden="1" w:unhideWhenUsed="1"/>
     <w:lsdException w:name="HTML Variable" w:semiHidden="1" w:unhideWhenUsed="1"/>
-    <w:lsdException w:name="Normal Table" w:semiHidden="1" w:unhideWhenUsed="1"/>
     <w:lsdException w:name="annotation subject" w:semiHidden="1" w:unhideWhenUsed="1"/>
     <w:lsdException w:name="No List" w:semiHidden="1" w:unhideWhenUsed="1"/>
     <w:lsdException w:name="Outline List 1" w:semiHidden="1" w:unhideWhenUsed="1"/>
@@ -22756,11 +23126,9 @@
     <w:lsdException w:name="Table Contemporary" w:semiHidden="1" w:unhideWhenUsed="1"/>
     <w:lsdException w:name="Table Elegant" w:semiHidden="1" w:unhideWhenUsed="1"/>
     <w:lsdException w:name="Table Professional" w:semiHidden="1" w:unhideWhenUsed="1"/>
-    <w:lsdException w:name="Table Subtle 1" w:semiHidden="1" w:unhideWhenUsed="1"/>
     <w:lsdException w:name="Table Subtle 2" w:semiHidden="1" w:unhideWhenUsed="1"/>
     <w:lsdException w:name="Table Web 1" w:semiHidden="1" w:unhideWhenUsed="1"/>
-    <w:lsdException w:name="Table Web 2" w:semiHidden="1" w:unhideWhenUsed="1"/>
-    <w:lsdException w:name="Table Web 3" w:semiHidden="1" w:unhideWhenUsed="1"/>
+    <w:lsdException w:name="Balloon Text" w:semiHidden="1" w:unhideWhenUsed="1"/>
     <w:lsdException w:name="Table Theme" w:semiHidden="1" w:unhideWhenUsed="1"/>
     <w:lsdException w:name="Placeholder Text" w:semiHidden="1" w:uiPriority="99"/>
     <w:lsdException w:name="No Spacing" w:uiPriority="1" w:qFormat="1"/>
@@ -22977,6 +23345,11 @@
     <w:lsdException w:name="List Table 5 Dark Accent 6" w:uiPriority="50"/>
     <w:lsdException w:name="List Table 6 Colorful Accent 6" w:uiPriority="51"/>
     <w:lsdException w:name="List Table 7 Colorful Accent 6" w:uiPriority="52"/>
+    <w:lsdException w:name="Mention" w:semiHidden="1" w:uiPriority="99" w:unhideWhenUsed="1"/>
+    <w:lsdException w:name="Smart Hyperlink" w:semiHidden="1" w:uiPriority="99" w:unhideWhenUsed="1"/>
+    <w:lsdException w:name="Hashtag" w:semiHidden="1" w:uiPriority="99" w:unhideWhenUsed="1"/>
+    <w:lsdException w:name="Unresolved Mention" w:semiHidden="1" w:uiPriority="99" w:unhideWhenUsed="1"/>
+    <w:lsdException w:name="Smart Link" w:semiHidden="1" w:uiPriority="99" w:unhideWhenUsed="1"/>
   </w:latentStyles>
   <w:style w:type="paragraph" w:default="1" w:styleId="Normal">
     <w:name w:val="Normal"/>
